--- a/Codebook.docx
+++ b/Codebook.docx
@@ -10,12 +10,7 @@
         <w:t xml:space="preserve">Codebook for </w:t>
       </w:r>
       <w:r>
-        <w:t>SF Bay Area B</w:t>
-      </w:r>
-      <w:bookmarkStart w:id="0" w:name="_GoBack"/>
-      <w:bookmarkEnd w:id="0"/>
-      <w:r>
-        <w:t>ike Share</w:t>
+        <w:t>SF Bay Area Bike Share</w:t>
       </w:r>
       <w:r>
         <w:t xml:space="preserve"> Dataset</w:t>
@@ -46,6 +41,11 @@
       </w:r>
     </w:p>
     <w:p>
+      <w:pPr>
+        <w:rPr>
+          <w:rStyle w:val="Hyperlink"/>
+        </w:rPr>
+      </w:pPr>
       <w:r>
         <w:t>The direct li</w:t>
       </w:r>
@@ -58,17 +58,28 @@
       <w:r>
         <w:t xml:space="preserve">: </w:t>
       </w:r>
-      <w:r>
-        <w:rPr>
-          <w:rStyle w:val="Hyperlink"/>
-        </w:rPr>
-        <w:t>https://www.kaggle.com/benhamner/sf-bay-area-bike-share/</w:t>
-      </w:r>
+      <w:hyperlink r:id="rId5" w:history="1">
+        <w:r>
+          <w:rPr>
+            <w:rStyle w:val="Hyperlink"/>
+          </w:rPr>
+          <w:t>https://github.com/Asafamit</w:t>
+        </w:r>
+        <w:r>
+          <w:rPr>
+            <w:rStyle w:val="Hyperlink"/>
+          </w:rPr>
+          <w:t>a</w:t>
+        </w:r>
+        <w:r>
+          <w:rPr>
+            <w:rStyle w:val="Hyperlink"/>
+          </w:rPr>
+          <w:t>i/IDC-BDA-Exercises/blob/master/KaggleV2-May-2016_with_new_cols_sat_may5_1126am.csv</w:t>
+        </w:r>
+      </w:hyperlink>
     </w:p>
     <w:p>
-      <w:pPr>
-        <w:pStyle w:val="Heading2"/>
-      </w:pPr>
       <w:r>
         <w:t>Business goal</w:t>
       </w:r>
@@ -87,7 +98,7 @@
         </w:numPr>
       </w:pPr>
       <w:r>
-        <w:t>How does weather impact bike trips?</w:t>
+        <w:t>What are the characteristics of a NO SHOW patient?</w:t>
       </w:r>
     </w:p>
     <w:p>
@@ -99,7 +110,19 @@
         </w:numPr>
       </w:pPr>
       <w:r>
-        <w:t>How do bike trip patterns vary by time of day and the day of the week?</w:t>
+        <w:t>How can we predict a potential NO SHOW?</w:t>
+      </w:r>
+    </w:p>
+    <w:p>
+      <w:pPr>
+        <w:pStyle w:val="ListParagraph"/>
+        <w:numPr>
+          <w:ilvl w:val="0"/>
+          <w:numId w:val="1"/>
+        </w:numPr>
+      </w:pPr>
+      <w:r>
+        <w:t>Can we prevent a NO SHOW case?</w:t>
       </w:r>
     </w:p>
     <w:p>
@@ -111,31 +134,81 @@
       </w:r>
     </w:p>
     <w:p>
-      <w:r>
+      <w:pPr>
+        <w:pStyle w:val="HTMLPreformatted"/>
+        <w:shd w:val="clear" w:color="auto" w:fill="FFFFFF"/>
+        <w:wordWrap w:val="0"/>
+        <w:textAlignment w:val="baseline"/>
+        <w:rPr>
+          <w:rFonts w:asciiTheme="minorHAnsi" w:eastAsiaTheme="minorHAnsi" w:hAnsiTheme="minorHAnsi" w:cstheme="minorBidi"/>
+          <w:sz w:val="22"/>
+          <w:szCs w:val="22"/>
+        </w:rPr>
+      </w:pPr>
+      <w:r>
+        <w:rPr>
+          <w:rFonts w:asciiTheme="minorHAnsi" w:eastAsiaTheme="minorHAnsi" w:hAnsiTheme="minorHAnsi" w:cstheme="minorBidi"/>
+          <w:sz w:val="22"/>
+          <w:szCs w:val="22"/>
+        </w:rPr>
         <w:t xml:space="preserve">This data set is a data frame of </w:t>
       </w:r>
       <w:r>
-        <w:t>10</w:t>
-      </w:r>
-      <w:r>
+        <w:rPr>
+          <w:rFonts w:asciiTheme="minorHAnsi" w:eastAsiaTheme="minorHAnsi" w:hAnsiTheme="minorHAnsi" w:cstheme="minorBidi" w:hint="cs"/>
+          <w:sz w:val="22"/>
+          <w:szCs w:val="22"/>
+          <w:rtl/>
+        </w:rPr>
+        <w:t>58</w:t>
+      </w:r>
+      <w:r>
+        <w:rPr>
+          <w:rFonts w:asciiTheme="minorHAnsi" w:eastAsiaTheme="minorHAnsi" w:hAnsiTheme="minorHAnsi" w:cstheme="minorBidi"/>
+          <w:sz w:val="22"/>
+          <w:szCs w:val="22"/>
+        </w:rPr>
         <w:t xml:space="preserve"> variables over </w:t>
       </w:r>
       <w:r>
-        <w:t>669</w:t>
-      </w:r>
-      <w:r>
-        <w:t>959</w:t>
-      </w:r>
-      <w:r>
-        <w:t xml:space="preserve"> rows. Each row represents an employee</w:t>
-      </w:r>
-      <w:r>
-        <w:t xml:space="preserve"> that works</w:t>
-      </w:r>
-      <w:r>
-        <w:t xml:space="preserve"> in the company</w:t>
-      </w:r>
-      <w:r>
+        <w:rPr>
+          <w:rFonts w:asciiTheme="minorHAnsi" w:eastAsiaTheme="minorHAnsi" w:hAnsiTheme="minorHAnsi" w:cstheme="minorBidi"/>
+          <w:sz w:val="22"/>
+          <w:szCs w:val="22"/>
+        </w:rPr>
+        <w:t>110527</w:t>
+      </w:r>
+      <w:r>
+        <w:rPr>
+          <w:rFonts w:asciiTheme="minorHAnsi" w:eastAsiaTheme="minorHAnsi" w:hAnsiTheme="minorHAnsi" w:cstheme="minorBidi" w:hint="cs"/>
+          <w:sz w:val="22"/>
+          <w:szCs w:val="22"/>
+          <w:rtl/>
+        </w:rPr>
+        <w:t xml:space="preserve"> </w:t>
+      </w:r>
+      <w:r>
+        <w:rPr>
+          <w:rFonts w:asciiTheme="minorHAnsi" w:eastAsiaTheme="minorHAnsi" w:hAnsiTheme="minorHAnsi" w:cstheme="minorBidi"/>
+          <w:sz w:val="22"/>
+          <w:szCs w:val="22"/>
+        </w:rPr>
+        <w:t xml:space="preserve">rows. Each row represents </w:t>
+      </w:r>
+      <w:r>
+        <w:rPr>
+          <w:rFonts w:asciiTheme="minorHAnsi" w:eastAsiaTheme="minorHAnsi" w:hAnsiTheme="minorHAnsi" w:cstheme="minorBidi"/>
+          <w:sz w:val="22"/>
+          <w:szCs w:val="22"/>
+        </w:rPr>
+        <w:t>an appointment of a specific patient</w:t>
+      </w:r>
+      <w:r>
+        <w:rPr>
+          <w:rFonts w:asciiTheme="minorHAnsi" w:eastAsiaTheme="minorHAnsi" w:hAnsiTheme="minorHAnsi" w:cstheme="minorBidi"/>
+          <w:sz w:val="22"/>
+          <w:szCs w:val="22"/>
+        </w:rPr>
         <w:t xml:space="preserve">. </w:t>
       </w:r>
     </w:p>
@@ -241,9 +314,32 @@
             <w:tcW w:w="2425" w:type="dxa"/>
           </w:tcPr>
           <w:p>
-            <w:r>
-              <w:t>id</w:t>
-            </w:r>
+            <w:pPr>
+              <w:pStyle w:val="HTMLPreformatted"/>
+              <w:shd w:val="clear" w:color="auto" w:fill="FFFFFF"/>
+              <w:wordWrap w:val="0"/>
+              <w:textAlignment w:val="baseline"/>
+              <w:rPr>
+                <w:rFonts w:asciiTheme="minorHAnsi" w:eastAsiaTheme="minorHAnsi" w:hAnsiTheme="minorHAnsi" w:cstheme="minorBidi"/>
+                <w:b w:val="0"/>
+                <w:bCs w:val="0"/>
+                <w:sz w:val="22"/>
+                <w:szCs w:val="22"/>
+              </w:rPr>
+            </w:pPr>
+            <w:bookmarkStart w:id="0" w:name="_GoBack" w:colFirst="0" w:colLast="3"/>
+            <w:proofErr w:type="spellStart"/>
+            <w:r>
+              <w:rPr>
+                <w:rFonts w:asciiTheme="minorHAnsi" w:eastAsiaTheme="minorHAnsi" w:hAnsiTheme="minorHAnsi" w:cstheme="minorBidi"/>
+                <w:b w:val="0"/>
+                <w:bCs w:val="0"/>
+                <w:sz w:val="22"/>
+                <w:szCs w:val="22"/>
+              </w:rPr>
+              <w:t>PatientId</w:t>
+            </w:r>
+            <w:proofErr w:type="spellEnd"/>
           </w:p>
         </w:tc>
         <w:tc>
@@ -255,7 +351,7 @@
               <w:cnfStyle w:val="000000000000" w:firstRow="0" w:lastRow="0" w:firstColumn="0" w:lastColumn="0" w:oddVBand="0" w:evenVBand="0" w:oddHBand="0" w:evenHBand="0" w:firstRowFirstColumn="0" w:firstRowLastColumn="0" w:lastRowFirstColumn="0" w:lastRowLastColumn="0"/>
             </w:pPr>
             <w:r>
-              <w:t>The index of the bike rent</w:t>
+              <w:t>The patient ID – will repeat it self if a patient returns to have another appointment.</w:t>
             </w:r>
           </w:p>
         </w:tc>
@@ -265,10 +361,24 @@
           </w:tcPr>
           <w:p>
             <w:pPr>
-              <w:cnfStyle w:val="000000000000" w:firstRow="0" w:lastRow="0" w:firstColumn="0" w:lastColumn="0" w:oddVBand="0" w:evenVBand="0" w:oddHBand="0" w:evenHBand="0" w:firstRowFirstColumn="0" w:firstRowLastColumn="0" w:lastRowFirstColumn="0" w:lastRowLastColumn="0"/>
-            </w:pPr>
-            <w:r>
-              <w:t>Integer</w:t>
+              <w:pStyle w:val="HTMLPreformatted"/>
+              <w:shd w:val="clear" w:color="auto" w:fill="FFFFFF"/>
+              <w:wordWrap w:val="0"/>
+              <w:textAlignment w:val="baseline"/>
+              <w:cnfStyle w:val="000000000000" w:firstRow="0" w:lastRow="0" w:firstColumn="0" w:lastColumn="0" w:oddVBand="0" w:evenVBand="0" w:oddHBand="0" w:evenHBand="0" w:firstRowFirstColumn="0" w:firstRowLastColumn="0" w:lastRowFirstColumn="0" w:lastRowLastColumn="0"/>
+              <w:rPr>
+                <w:rFonts w:asciiTheme="minorHAnsi" w:eastAsiaTheme="minorHAnsi" w:hAnsiTheme="minorHAnsi" w:cstheme="minorBidi"/>
+                <w:sz w:val="22"/>
+                <w:szCs w:val="22"/>
+              </w:rPr>
+            </w:pPr>
+            <w:r>
+              <w:rPr>
+                <w:rFonts w:asciiTheme="minorHAnsi" w:eastAsiaTheme="minorHAnsi" w:hAnsiTheme="minorHAnsi" w:cstheme="minorBidi"/>
+                <w:sz w:val="22"/>
+                <w:szCs w:val="22"/>
+              </w:rPr>
+              <w:t>float64</w:t>
             </w:r>
           </w:p>
         </w:tc>
@@ -281,7 +391,13 @@
               <w:cnfStyle w:val="000000000000" w:firstRow="0" w:lastRow="0" w:firstColumn="0" w:lastColumn="0" w:oddVBand="0" w:evenVBand="0" w:oddHBand="0" w:evenHBand="0" w:firstRowFirstColumn="0" w:firstRowLastColumn="0" w:lastRowFirstColumn="0" w:lastRowLastColumn="0"/>
             </w:pPr>
             <w:r>
-              <w:t>positive</w:t>
+              <w:t>P</w:t>
+            </w:r>
+            <w:r>
+              <w:t>ositive</w:t>
+            </w:r>
+            <w:r>
+              <w:t xml:space="preserve"> numbers</w:t>
             </w:r>
           </w:p>
         </w:tc>
@@ -296,9 +412,49 @@
             <w:tcW w:w="2425" w:type="dxa"/>
           </w:tcPr>
           <w:p>
-            <w:r>
-              <w:t>duration</w:t>
-            </w:r>
+            <w:pPr>
+              <w:pStyle w:val="HTMLPreformatted"/>
+              <w:shd w:val="clear" w:color="auto" w:fill="FFFFFF"/>
+              <w:wordWrap w:val="0"/>
+              <w:textAlignment w:val="baseline"/>
+              <w:rPr>
+                <w:rFonts w:asciiTheme="minorHAnsi" w:eastAsiaTheme="minorHAnsi" w:hAnsiTheme="minorHAnsi" w:cstheme="minorBidi"/>
+                <w:b w:val="0"/>
+                <w:bCs w:val="0"/>
+                <w:sz w:val="22"/>
+                <w:szCs w:val="22"/>
+              </w:rPr>
+            </w:pPr>
+            <w:proofErr w:type="spellStart"/>
+            <w:r>
+              <w:rPr>
+                <w:rFonts w:asciiTheme="minorHAnsi" w:eastAsiaTheme="minorHAnsi" w:hAnsiTheme="minorHAnsi" w:cstheme="minorBidi"/>
+                <w:b w:val="0"/>
+                <w:bCs w:val="0"/>
+                <w:sz w:val="22"/>
+                <w:szCs w:val="22"/>
+              </w:rPr>
+              <w:t>AppointmentID</w:t>
+            </w:r>
+            <w:proofErr w:type="spellEnd"/>
+            <w:r>
+              <w:rPr>
+                <w:rFonts w:asciiTheme="minorHAnsi" w:eastAsiaTheme="minorHAnsi" w:hAnsiTheme="minorHAnsi" w:cstheme="minorBidi"/>
+                <w:b w:val="0"/>
+                <w:bCs w:val="0"/>
+                <w:sz w:val="22"/>
+                <w:szCs w:val="22"/>
+              </w:rPr>
+              <w:t xml:space="preserve">     </w:t>
+            </w:r>
+          </w:p>
+          <w:p>
+            <w:pPr>
+              <w:rPr>
+                <w:b w:val="0"/>
+                <w:bCs w:val="0"/>
+              </w:rPr>
+            </w:pPr>
           </w:p>
         </w:tc>
         <w:tc>
@@ -310,7 +466,7 @@
               <w:cnfStyle w:val="000000000000" w:firstRow="0" w:lastRow="0" w:firstColumn="0" w:lastColumn="0" w:oddVBand="0" w:evenVBand="0" w:oddHBand="0" w:evenHBand="0" w:firstRowFirstColumn="0" w:firstRowLastColumn="0" w:lastRowFirstColumn="0" w:lastRowLastColumn="0"/>
             </w:pPr>
             <w:r>
-              <w:t>Duration of the rent in minutes</w:t>
+              <w:t>An appointment ID – is unique for each row.</w:t>
             </w:r>
           </w:p>
         </w:tc>
@@ -320,10 +476,32 @@
           </w:tcPr>
           <w:p>
             <w:pPr>
-              <w:cnfStyle w:val="000000000000" w:firstRow="0" w:lastRow="0" w:firstColumn="0" w:lastColumn="0" w:oddVBand="0" w:evenVBand="0" w:oddHBand="0" w:evenHBand="0" w:firstRowFirstColumn="0" w:firstRowLastColumn="0" w:lastRowFirstColumn="0" w:lastRowLastColumn="0"/>
-            </w:pPr>
-            <w:r>
-              <w:t>Integer</w:t>
+              <w:pStyle w:val="HTMLPreformatted"/>
+              <w:shd w:val="clear" w:color="auto" w:fill="FFFFFF"/>
+              <w:wordWrap w:val="0"/>
+              <w:textAlignment w:val="baseline"/>
+              <w:cnfStyle w:val="000000000000" w:firstRow="0" w:lastRow="0" w:firstColumn="0" w:lastColumn="0" w:oddVBand="0" w:evenVBand="0" w:oddHBand="0" w:evenHBand="0" w:firstRowFirstColumn="0" w:firstRowLastColumn="0" w:lastRowFirstColumn="0" w:lastRowLastColumn="0"/>
+              <w:rPr>
+                <w:rFonts w:asciiTheme="minorHAnsi" w:eastAsiaTheme="minorHAnsi" w:hAnsiTheme="minorHAnsi" w:cstheme="minorBidi"/>
+                <w:sz w:val="22"/>
+                <w:szCs w:val="22"/>
+              </w:rPr>
+            </w:pPr>
+            <w:r>
+              <w:rPr>
+                <w:rFonts w:asciiTheme="minorHAnsi" w:eastAsiaTheme="minorHAnsi" w:hAnsiTheme="minorHAnsi" w:cstheme="minorBidi"/>
+                <w:sz w:val="22"/>
+                <w:szCs w:val="22"/>
+              </w:rPr>
+              <w:t>int6</w:t>
+            </w:r>
+            <w:r>
+              <w:rPr>
+                <w:rFonts w:asciiTheme="minorHAnsi" w:eastAsiaTheme="minorHAnsi" w:hAnsiTheme="minorHAnsi" w:cstheme="minorBidi"/>
+                <w:sz w:val="22"/>
+                <w:szCs w:val="22"/>
+              </w:rPr>
+              <w:t>4</w:t>
             </w:r>
           </w:p>
         </w:tc>
@@ -336,7 +514,13 @@
               <w:cnfStyle w:val="000000000000" w:firstRow="0" w:lastRow="0" w:firstColumn="0" w:lastColumn="0" w:oddVBand="0" w:evenVBand="0" w:oddHBand="0" w:evenHBand="0" w:firstRowFirstColumn="0" w:firstRowLastColumn="0" w:lastRowFirstColumn="0" w:lastRowLastColumn="0"/>
             </w:pPr>
             <w:r>
-              <w:t>positive</w:t>
+              <w:t>P</w:t>
+            </w:r>
+            <w:r>
+              <w:t>ositive</w:t>
+            </w:r>
+            <w:r>
+              <w:t xml:space="preserve"> numbers</w:t>
             </w:r>
           </w:p>
         </w:tc>
@@ -351,26 +535,63 @@
             <w:tcW w:w="2425" w:type="dxa"/>
           </w:tcPr>
           <w:p>
+            <w:pPr>
+              <w:pStyle w:val="HTMLPreformatted"/>
+              <w:shd w:val="clear" w:color="auto" w:fill="FFFFFF"/>
+              <w:wordWrap w:val="0"/>
+              <w:textAlignment w:val="baseline"/>
+              <w:rPr>
+                <w:rFonts w:asciiTheme="minorHAnsi" w:eastAsiaTheme="minorHAnsi" w:hAnsiTheme="minorHAnsi" w:cstheme="minorBidi"/>
+                <w:b w:val="0"/>
+                <w:bCs w:val="0"/>
+                <w:sz w:val="22"/>
+                <w:szCs w:val="22"/>
+              </w:rPr>
+            </w:pPr>
+            <w:r>
+              <w:rPr>
+                <w:rFonts w:asciiTheme="minorHAnsi" w:eastAsiaTheme="minorHAnsi" w:hAnsiTheme="minorHAnsi" w:cstheme="minorBidi"/>
+                <w:b w:val="0"/>
+                <w:bCs w:val="0"/>
+                <w:sz w:val="22"/>
+                <w:szCs w:val="22"/>
+              </w:rPr>
+              <w:t>Gender</w:t>
+            </w:r>
+          </w:p>
+          <w:p>
+            <w:pPr>
+              <w:rPr>
+                <w:b w:val="0"/>
+                <w:bCs w:val="0"/>
+              </w:rPr>
+            </w:pPr>
+          </w:p>
+        </w:tc>
+        <w:tc>
+          <w:tcPr>
+            <w:tcW w:w="3960" w:type="dxa"/>
+          </w:tcPr>
+          <w:p>
+            <w:pPr>
+              <w:cnfStyle w:val="000000000000" w:firstRow="0" w:lastRow="0" w:firstColumn="0" w:lastColumn="0" w:oddVBand="0" w:evenVBand="0" w:oddHBand="0" w:evenHBand="0" w:firstRowFirstColumn="0" w:firstRowLastColumn="0" w:lastRowFirstColumn="0" w:lastRowLastColumn="0"/>
+            </w:pPr>
+            <w:r>
+              <w:t>Male/female</w:t>
+            </w:r>
+            <w:r>
+              <w:t xml:space="preserve">. </w:t>
+            </w:r>
+            <w:r>
+              <w:t xml:space="preserve">Female is the greater proportion, woman takes way more care of </w:t>
+            </w:r>
             <w:proofErr w:type="spellStart"/>
             <w:r>
-              <w:t>s</w:t>
-            </w:r>
-            <w:r>
-              <w:t>tart_date</w:t>
+              <w:t>they</w:t>
             </w:r>
             <w:proofErr w:type="spellEnd"/>
-          </w:p>
-        </w:tc>
-        <w:tc>
-          <w:tcPr>
-            <w:tcW w:w="3960" w:type="dxa"/>
-          </w:tcPr>
-          <w:p>
-            <w:pPr>
-              <w:cnfStyle w:val="000000000000" w:firstRow="0" w:lastRow="0" w:firstColumn="0" w:lastColumn="0" w:oddVBand="0" w:evenVBand="0" w:oddHBand="0" w:evenHBand="0" w:firstRowFirstColumn="0" w:firstRowLastColumn="0" w:lastRowFirstColumn="0" w:lastRowLastColumn="0"/>
-            </w:pPr>
-            <w:r>
-              <w:t>Date and time of the beginning of the rent</w:t>
+            <w:r>
+              <w:t xml:space="preserve"> health in comparison to man</w:t>
             </w:r>
           </w:p>
         </w:tc>
@@ -380,10 +601,24 @@
           </w:tcPr>
           <w:p>
             <w:pPr>
-              <w:cnfStyle w:val="000000000000" w:firstRow="0" w:lastRow="0" w:firstColumn="0" w:lastColumn="0" w:oddVBand="0" w:evenVBand="0" w:oddHBand="0" w:evenHBand="0" w:firstRowFirstColumn="0" w:firstRowLastColumn="0" w:lastRowFirstColumn="0" w:lastRowLastColumn="0"/>
-            </w:pPr>
-            <w:r>
-              <w:t>Daytime</w:t>
+              <w:pStyle w:val="HTMLPreformatted"/>
+              <w:shd w:val="clear" w:color="auto" w:fill="FFFFFF"/>
+              <w:wordWrap w:val="0"/>
+              <w:textAlignment w:val="baseline"/>
+              <w:cnfStyle w:val="000000000000" w:firstRow="0" w:lastRow="0" w:firstColumn="0" w:lastColumn="0" w:oddVBand="0" w:evenVBand="0" w:oddHBand="0" w:evenHBand="0" w:firstRowFirstColumn="0" w:firstRowLastColumn="0" w:lastRowFirstColumn="0" w:lastRowLastColumn="0"/>
+              <w:rPr>
+                <w:rFonts w:asciiTheme="minorHAnsi" w:eastAsiaTheme="minorHAnsi" w:hAnsiTheme="minorHAnsi" w:cstheme="minorBidi"/>
+                <w:sz w:val="22"/>
+                <w:szCs w:val="22"/>
+              </w:rPr>
+            </w:pPr>
+            <w:r>
+              <w:rPr>
+                <w:rFonts w:asciiTheme="minorHAnsi" w:eastAsiaTheme="minorHAnsi" w:hAnsiTheme="minorHAnsi" w:cstheme="minorBidi"/>
+                <w:sz w:val="22"/>
+                <w:szCs w:val="22"/>
+              </w:rPr>
+              <w:t>object</w:t>
             </w:r>
           </w:p>
         </w:tc>
@@ -395,11 +630,6 @@
             <w:pPr>
               <w:cnfStyle w:val="000000000000" w:firstRow="0" w:lastRow="0" w:firstColumn="0" w:lastColumn="0" w:oddVBand="0" w:evenVBand="0" w:oddHBand="0" w:evenHBand="0" w:firstRowFirstColumn="0" w:firstRowLastColumn="0" w:lastRowFirstColumn="0" w:lastRowLastColumn="0"/>
             </w:pPr>
-            <w:proofErr w:type="spellStart"/>
-            <w:r>
-              <w:t>LongDate+Time</w:t>
-            </w:r>
-            <w:proofErr w:type="spellEnd"/>
           </w:p>
         </w:tc>
       </w:tr>
@@ -410,14 +640,41 @@
             <w:tcW w:w="2425" w:type="dxa"/>
           </w:tcPr>
           <w:p>
+            <w:pPr>
+              <w:pStyle w:val="HTMLPreformatted"/>
+              <w:shd w:val="clear" w:color="auto" w:fill="FFFFFF"/>
+              <w:wordWrap w:val="0"/>
+              <w:textAlignment w:val="baseline"/>
+              <w:rPr>
+                <w:rFonts w:asciiTheme="minorHAnsi" w:eastAsiaTheme="minorHAnsi" w:hAnsiTheme="minorHAnsi" w:cstheme="minorBidi"/>
+                <w:b w:val="0"/>
+                <w:bCs w:val="0"/>
+                <w:sz w:val="22"/>
+                <w:szCs w:val="22"/>
+              </w:rPr>
+            </w:pPr>
             <w:proofErr w:type="spellStart"/>
             <w:r>
-              <w:t>s</w:t>
-            </w:r>
-            <w:r>
-              <w:t>tart_station_name</w:t>
+              <w:rPr>
+                <w:rFonts w:asciiTheme="minorHAnsi" w:eastAsiaTheme="minorHAnsi" w:hAnsiTheme="minorHAnsi" w:cstheme="minorBidi"/>
+                <w:b w:val="0"/>
+                <w:bCs w:val="0"/>
+                <w:sz w:val="22"/>
+                <w:szCs w:val="22"/>
+              </w:rPr>
+              <w:t>ScheduledDay</w:t>
             </w:r>
             <w:proofErr w:type="spellEnd"/>
+            <w:r>
+              <w:rPr>
+                <w:rFonts w:asciiTheme="minorHAnsi" w:eastAsiaTheme="minorHAnsi" w:hAnsiTheme="minorHAnsi" w:cstheme="minorBidi"/>
+                <w:b w:val="0"/>
+                <w:bCs w:val="0"/>
+                <w:sz w:val="22"/>
+                <w:szCs w:val="22"/>
+              </w:rPr>
+              <w:t xml:space="preserve">      </w:t>
+            </w:r>
           </w:p>
         </w:tc>
         <w:tc>
@@ -428,18 +685,11 @@
             <w:pPr>
               <w:cnfStyle w:val="000000000000" w:firstRow="0" w:lastRow="0" w:firstColumn="0" w:lastColumn="0" w:oddVBand="0" w:evenVBand="0" w:oddHBand="0" w:evenHBand="0" w:firstRowFirstColumn="0" w:firstRowLastColumn="0" w:lastRowFirstColumn="0" w:lastRowLastColumn="0"/>
               <w:rPr>
-                <w:rFonts w:hint="cs"/>
                 <w:rtl/>
               </w:rPr>
             </w:pPr>
             <w:r>
-              <w:t xml:space="preserve">The station that the client </w:t>
-            </w:r>
-            <w:r>
-              <w:t>starts</w:t>
-            </w:r>
-            <w:r>
-              <w:t xml:space="preserve"> the rent from</w:t>
+              <w:t>The date and time of the scheduling of an appointment.</w:t>
             </w:r>
           </w:p>
         </w:tc>
@@ -449,10 +699,24 @@
           </w:tcPr>
           <w:p>
             <w:pPr>
-              <w:cnfStyle w:val="000000000000" w:firstRow="0" w:lastRow="0" w:firstColumn="0" w:lastColumn="0" w:oddVBand="0" w:evenVBand="0" w:oddHBand="0" w:evenHBand="0" w:firstRowFirstColumn="0" w:firstRowLastColumn="0" w:lastRowFirstColumn="0" w:lastRowLastColumn="0"/>
-            </w:pPr>
-            <w:r>
-              <w:t>string</w:t>
+              <w:pStyle w:val="HTMLPreformatted"/>
+              <w:shd w:val="clear" w:color="auto" w:fill="FFFFFF"/>
+              <w:wordWrap w:val="0"/>
+              <w:textAlignment w:val="baseline"/>
+              <w:cnfStyle w:val="000000000000" w:firstRow="0" w:lastRow="0" w:firstColumn="0" w:lastColumn="0" w:oddVBand="0" w:evenVBand="0" w:oddHBand="0" w:evenHBand="0" w:firstRowFirstColumn="0" w:firstRowLastColumn="0" w:lastRowFirstColumn="0" w:lastRowLastColumn="0"/>
+              <w:rPr>
+                <w:rFonts w:asciiTheme="minorHAnsi" w:eastAsiaTheme="minorHAnsi" w:hAnsiTheme="minorHAnsi" w:cstheme="minorBidi"/>
+                <w:sz w:val="22"/>
+                <w:szCs w:val="22"/>
+              </w:rPr>
+            </w:pPr>
+            <w:r>
+              <w:rPr>
+                <w:rFonts w:asciiTheme="minorHAnsi" w:eastAsiaTheme="minorHAnsi" w:hAnsiTheme="minorHAnsi" w:cstheme="minorBidi"/>
+                <w:sz w:val="22"/>
+                <w:szCs w:val="22"/>
+              </w:rPr>
+              <w:t>object</w:t>
             </w:r>
           </w:p>
         </w:tc>
@@ -464,15 +728,11 @@
             <w:pPr>
               <w:cnfStyle w:val="000000000000" w:firstRow="0" w:lastRow="0" w:firstColumn="0" w:lastColumn="0" w:oddVBand="0" w:evenVBand="0" w:oddHBand="0" w:evenHBand="0" w:firstRowFirstColumn="0" w:firstRowLastColumn="0" w:lastRowFirstColumn="0" w:lastRowLastColumn="0"/>
             </w:pPr>
-            <w:r>
-              <w:t xml:space="preserve">Any string. It’s </w:t>
-            </w:r>
-            <w:r>
-              <w:t>taken</w:t>
-            </w:r>
-            <w:r>
-              <w:t xml:space="preserve"> from the station list (another list)</w:t>
-            </w:r>
+            <w:proofErr w:type="spellStart"/>
+            <w:r>
+              <w:t>LongDate+Time</w:t>
+            </w:r>
+            <w:proofErr w:type="spellEnd"/>
           </w:p>
         </w:tc>
       </w:tr>
@@ -483,14 +743,49 @@
             <w:tcW w:w="2425" w:type="dxa"/>
           </w:tcPr>
           <w:p>
+            <w:pPr>
+              <w:pStyle w:val="HTMLPreformatted"/>
+              <w:shd w:val="clear" w:color="auto" w:fill="FFFFFF"/>
+              <w:wordWrap w:val="0"/>
+              <w:textAlignment w:val="baseline"/>
+              <w:rPr>
+                <w:rFonts w:asciiTheme="minorHAnsi" w:eastAsiaTheme="minorHAnsi" w:hAnsiTheme="minorHAnsi" w:cstheme="minorBidi"/>
+                <w:b w:val="0"/>
+                <w:bCs w:val="0"/>
+                <w:sz w:val="22"/>
+                <w:szCs w:val="22"/>
+              </w:rPr>
+            </w:pPr>
             <w:proofErr w:type="spellStart"/>
             <w:r>
-              <w:t>s</w:t>
-            </w:r>
-            <w:r>
-              <w:t>tart_station_id</w:t>
+              <w:rPr>
+                <w:rFonts w:asciiTheme="minorHAnsi" w:eastAsiaTheme="minorHAnsi" w:hAnsiTheme="minorHAnsi" w:cstheme="minorBidi"/>
+                <w:b w:val="0"/>
+                <w:bCs w:val="0"/>
+                <w:sz w:val="22"/>
+                <w:szCs w:val="22"/>
+              </w:rPr>
+              <w:t>AppointmentDay</w:t>
             </w:r>
             <w:proofErr w:type="spellEnd"/>
+            <w:r>
+              <w:rPr>
+                <w:rFonts w:asciiTheme="minorHAnsi" w:eastAsiaTheme="minorHAnsi" w:hAnsiTheme="minorHAnsi" w:cstheme="minorBidi"/>
+                <w:b w:val="0"/>
+                <w:bCs w:val="0"/>
+                <w:sz w:val="22"/>
+                <w:szCs w:val="22"/>
+              </w:rPr>
+              <w:t xml:space="preserve">    </w:t>
+            </w:r>
+          </w:p>
+          <w:p>
+            <w:pPr>
+              <w:rPr>
+                <w:b w:val="0"/>
+                <w:bCs w:val="0"/>
+              </w:rPr>
+            </w:pPr>
           </w:p>
         </w:tc>
         <w:tc>
@@ -502,10 +797,8 @@
               <w:cnfStyle w:val="000000000000" w:firstRow="0" w:lastRow="0" w:firstColumn="0" w:lastColumn="0" w:oddVBand="0" w:evenVBand="0" w:oddHBand="0" w:evenHBand="0" w:firstRowFirstColumn="0" w:firstRowLastColumn="0" w:lastRowFirstColumn="0" w:lastRowLastColumn="0"/>
             </w:pPr>
             <w:r>
-              <w:t>The station code</w:t>
-            </w:r>
-            <w:r>
-              <w:t xml:space="preserve"> of the start station above</w:t>
+              <w:lastRenderedPageBreak/>
+              <w:t>The day of the appointment</w:t>
             </w:r>
           </w:p>
         </w:tc>
@@ -518,7 +811,7 @@
               <w:cnfStyle w:val="000000000000" w:firstRow="0" w:lastRow="0" w:firstColumn="0" w:lastColumn="0" w:oddVBand="0" w:evenVBand="0" w:oddHBand="0" w:evenHBand="0" w:firstRowFirstColumn="0" w:firstRowLastColumn="0" w:lastRowFirstColumn="0" w:lastRowLastColumn="0"/>
             </w:pPr>
             <w:r>
-              <w:t>Integer</w:t>
+              <w:t>object</w:t>
             </w:r>
           </w:p>
         </w:tc>
@@ -530,9 +823,11 @@
             <w:pPr>
               <w:cnfStyle w:val="000000000000" w:firstRow="0" w:lastRow="0" w:firstColumn="0" w:lastColumn="0" w:oddVBand="0" w:evenVBand="0" w:oddHBand="0" w:evenHBand="0" w:firstRowFirstColumn="0" w:firstRowLastColumn="0" w:lastRowFirstColumn="0" w:lastRowLastColumn="0"/>
             </w:pPr>
-            <w:r>
-              <w:t>positive</w:t>
-            </w:r>
+            <w:proofErr w:type="spellStart"/>
+            <w:r>
+              <w:t>LongDate+Time</w:t>
+            </w:r>
+            <w:proofErr w:type="spellEnd"/>
           </w:p>
         </w:tc>
       </w:tr>
@@ -543,11 +838,29 @@
             <w:tcW w:w="2425" w:type="dxa"/>
           </w:tcPr>
           <w:p>
-            <w:proofErr w:type="spellStart"/>
-            <w:r>
-              <w:t>end_date</w:t>
-            </w:r>
-            <w:proofErr w:type="spellEnd"/>
+            <w:pPr>
+              <w:pStyle w:val="HTMLPreformatted"/>
+              <w:shd w:val="clear" w:color="auto" w:fill="FFFFFF"/>
+              <w:wordWrap w:val="0"/>
+              <w:textAlignment w:val="baseline"/>
+              <w:rPr>
+                <w:rFonts w:asciiTheme="minorHAnsi" w:eastAsiaTheme="minorHAnsi" w:hAnsiTheme="minorHAnsi" w:cstheme="minorBidi"/>
+                <w:b w:val="0"/>
+                <w:bCs w:val="0"/>
+                <w:sz w:val="22"/>
+                <w:szCs w:val="22"/>
+              </w:rPr>
+            </w:pPr>
+            <w:r>
+              <w:rPr>
+                <w:rFonts w:asciiTheme="minorHAnsi" w:eastAsiaTheme="minorHAnsi" w:hAnsiTheme="minorHAnsi" w:cstheme="minorBidi"/>
+                <w:b w:val="0"/>
+                <w:bCs w:val="0"/>
+                <w:sz w:val="22"/>
+                <w:szCs w:val="22"/>
+              </w:rPr>
+              <w:t xml:space="preserve">Age               </w:t>
+            </w:r>
           </w:p>
         </w:tc>
         <w:tc>
@@ -559,10 +872,7 @@
               <w:cnfStyle w:val="000000000000" w:firstRow="0" w:lastRow="0" w:firstColumn="0" w:lastColumn="0" w:oddVBand="0" w:evenVBand="0" w:oddHBand="0" w:evenHBand="0" w:firstRowFirstColumn="0" w:firstRowLastColumn="0" w:lastRowFirstColumn="0" w:lastRowLastColumn="0"/>
             </w:pPr>
             <w:r>
-              <w:t xml:space="preserve">Date and time of the </w:t>
-            </w:r>
-            <w:r>
-              <w:t>rent end</w:t>
+              <w:t>How old is the patient</w:t>
             </w:r>
           </w:p>
         </w:tc>
@@ -572,10 +882,24 @@
           </w:tcPr>
           <w:p>
             <w:pPr>
-              <w:cnfStyle w:val="000000000000" w:firstRow="0" w:lastRow="0" w:firstColumn="0" w:lastColumn="0" w:oddVBand="0" w:evenVBand="0" w:oddHBand="0" w:evenHBand="0" w:firstRowFirstColumn="0" w:firstRowLastColumn="0" w:lastRowFirstColumn="0" w:lastRowLastColumn="0"/>
-            </w:pPr>
-            <w:r>
-              <w:t>Daytime</w:t>
+              <w:pStyle w:val="HTMLPreformatted"/>
+              <w:shd w:val="clear" w:color="auto" w:fill="FFFFFF"/>
+              <w:wordWrap w:val="0"/>
+              <w:textAlignment w:val="baseline"/>
+              <w:cnfStyle w:val="000000000000" w:firstRow="0" w:lastRow="0" w:firstColumn="0" w:lastColumn="0" w:oddVBand="0" w:evenVBand="0" w:oddHBand="0" w:evenHBand="0" w:firstRowFirstColumn="0" w:firstRowLastColumn="0" w:lastRowFirstColumn="0" w:lastRowLastColumn="0"/>
+              <w:rPr>
+                <w:rFonts w:asciiTheme="minorHAnsi" w:eastAsiaTheme="minorHAnsi" w:hAnsiTheme="minorHAnsi" w:cstheme="minorBidi"/>
+                <w:sz w:val="22"/>
+                <w:szCs w:val="22"/>
+              </w:rPr>
+            </w:pPr>
+            <w:r>
+              <w:rPr>
+                <w:rFonts w:asciiTheme="minorHAnsi" w:eastAsiaTheme="minorHAnsi" w:hAnsiTheme="minorHAnsi" w:cstheme="minorBidi"/>
+                <w:sz w:val="22"/>
+                <w:szCs w:val="22"/>
+              </w:rPr>
+              <w:t>int64</w:t>
             </w:r>
           </w:p>
         </w:tc>
@@ -587,11 +911,9 @@
             <w:pPr>
               <w:cnfStyle w:val="000000000000" w:firstRow="0" w:lastRow="0" w:firstColumn="0" w:lastColumn="0" w:oddVBand="0" w:evenVBand="0" w:oddHBand="0" w:evenHBand="0" w:firstRowFirstColumn="0" w:firstRowLastColumn="0" w:lastRowFirstColumn="0" w:lastRowLastColumn="0"/>
             </w:pPr>
-            <w:proofErr w:type="spellStart"/>
-            <w:r>
-              <w:t>LongDate+Time</w:t>
-            </w:r>
-            <w:proofErr w:type="spellEnd"/>
+            <w:r>
+              <w:t>Positive numbers</w:t>
+            </w:r>
           </w:p>
         </w:tc>
       </w:tr>
@@ -602,12 +924,49 @@
             <w:tcW w:w="2425" w:type="dxa"/>
           </w:tcPr>
           <w:p>
+            <w:pPr>
+              <w:pStyle w:val="HTMLPreformatted"/>
+              <w:shd w:val="clear" w:color="auto" w:fill="FFFFFF"/>
+              <w:wordWrap w:val="0"/>
+              <w:textAlignment w:val="baseline"/>
+              <w:rPr>
+                <w:rFonts w:asciiTheme="minorHAnsi" w:eastAsiaTheme="minorHAnsi" w:hAnsiTheme="minorHAnsi" w:cstheme="minorBidi"/>
+                <w:b w:val="0"/>
+                <w:bCs w:val="0"/>
+                <w:sz w:val="22"/>
+                <w:szCs w:val="22"/>
+              </w:rPr>
+            </w:pPr>
             <w:proofErr w:type="spellStart"/>
             <w:r>
-              <w:lastRenderedPageBreak/>
-              <w:t>end_station_name</w:t>
+              <w:rPr>
+                <w:rFonts w:asciiTheme="minorHAnsi" w:eastAsiaTheme="minorHAnsi" w:hAnsiTheme="minorHAnsi" w:cstheme="minorBidi"/>
+                <w:b w:val="0"/>
+                <w:bCs w:val="0"/>
+                <w:sz w:val="22"/>
+                <w:szCs w:val="22"/>
+              </w:rPr>
+              <w:t>Neighbourhood</w:t>
             </w:r>
             <w:proofErr w:type="spellEnd"/>
+            <w:r>
+              <w:rPr>
+                <w:rFonts w:asciiTheme="minorHAnsi" w:eastAsiaTheme="minorHAnsi" w:hAnsiTheme="minorHAnsi" w:cstheme="minorBidi"/>
+                <w:b w:val="0"/>
+                <w:bCs w:val="0"/>
+                <w:sz w:val="22"/>
+                <w:szCs w:val="22"/>
+              </w:rPr>
+              <w:t xml:space="preserve">     </w:t>
+            </w:r>
+          </w:p>
+          <w:p>
+            <w:pPr>
+              <w:rPr>
+                <w:b w:val="0"/>
+                <w:bCs w:val="0"/>
+              </w:rPr>
+            </w:pPr>
           </w:p>
         </w:tc>
         <w:tc>
@@ -619,13 +978,7 @@
               <w:cnfStyle w:val="000000000000" w:firstRow="0" w:lastRow="0" w:firstColumn="0" w:lastColumn="0" w:oddVBand="0" w:evenVBand="0" w:oddHBand="0" w:evenHBand="0" w:firstRowFirstColumn="0" w:firstRowLastColumn="0" w:lastRowFirstColumn="0" w:lastRowLastColumn="0"/>
             </w:pPr>
             <w:r>
-              <w:t>The station that the client end</w:t>
-            </w:r>
-            <w:r>
-              <w:t>ed</w:t>
-            </w:r>
-            <w:r>
-              <w:t xml:space="preserve"> the rent</w:t>
+              <w:t>Where the appointment takes place</w:t>
             </w:r>
           </w:p>
         </w:tc>
@@ -635,10 +988,32 @@
           </w:tcPr>
           <w:p>
             <w:pPr>
-              <w:cnfStyle w:val="000000000000" w:firstRow="0" w:lastRow="0" w:firstColumn="0" w:lastColumn="0" w:oddVBand="0" w:evenVBand="0" w:oddHBand="0" w:evenHBand="0" w:firstRowFirstColumn="0" w:firstRowLastColumn="0" w:lastRowFirstColumn="0" w:lastRowLastColumn="0"/>
-            </w:pPr>
-            <w:r>
-              <w:t>string</w:t>
+              <w:pStyle w:val="HTMLPreformatted"/>
+              <w:shd w:val="clear" w:color="auto" w:fill="FFFFFF"/>
+              <w:wordWrap w:val="0"/>
+              <w:textAlignment w:val="baseline"/>
+              <w:cnfStyle w:val="000000000000" w:firstRow="0" w:lastRow="0" w:firstColumn="0" w:lastColumn="0" w:oddVBand="0" w:evenVBand="0" w:oddHBand="0" w:evenHBand="0" w:firstRowFirstColumn="0" w:firstRowLastColumn="0" w:lastRowFirstColumn="0" w:lastRowLastColumn="0"/>
+              <w:rPr>
+                <w:rFonts w:asciiTheme="minorHAnsi" w:eastAsiaTheme="minorHAnsi" w:hAnsiTheme="minorHAnsi" w:cstheme="minorBidi"/>
+                <w:sz w:val="22"/>
+                <w:szCs w:val="22"/>
+              </w:rPr>
+            </w:pPr>
+            <w:r>
+              <w:rPr>
+                <w:rFonts w:asciiTheme="minorHAnsi" w:eastAsiaTheme="minorHAnsi" w:hAnsiTheme="minorHAnsi" w:cstheme="minorBidi"/>
+                <w:sz w:val="22"/>
+                <w:szCs w:val="22"/>
+              </w:rPr>
+              <w:t>objec</w:t>
+            </w:r>
+            <w:r>
+              <w:rPr>
+                <w:rFonts w:asciiTheme="minorHAnsi" w:eastAsiaTheme="minorHAnsi" w:hAnsiTheme="minorHAnsi" w:cstheme="minorBidi"/>
+                <w:sz w:val="22"/>
+                <w:szCs w:val="22"/>
+              </w:rPr>
+              <w:t>t</w:t>
             </w:r>
           </w:p>
         </w:tc>
@@ -651,15 +1026,7 @@
               <w:cnfStyle w:val="000000000000" w:firstRow="0" w:lastRow="0" w:firstColumn="0" w:lastColumn="0" w:oddVBand="0" w:evenVBand="0" w:oddHBand="0" w:evenHBand="0" w:firstRowFirstColumn="0" w:firstRowLastColumn="0" w:lastRowFirstColumn="0" w:lastRowLastColumn="0"/>
             </w:pPr>
             <w:r>
-              <w:t xml:space="preserve">Any string. It’s </w:t>
-            </w:r>
-            <w:proofErr w:type="gramStart"/>
-            <w:r>
-              <w:t>actually taken</w:t>
-            </w:r>
-            <w:proofErr w:type="gramEnd"/>
-            <w:r>
-              <w:t xml:space="preserve"> from the station list (another list)</w:t>
+              <w:t>text</w:t>
             </w:r>
           </w:p>
         </w:tc>
@@ -671,11 +1038,29 @@
             <w:tcW w:w="2425" w:type="dxa"/>
           </w:tcPr>
           <w:p>
-            <w:proofErr w:type="spellStart"/>
-            <w:r>
-              <w:t>end_station_id</w:t>
-            </w:r>
-            <w:proofErr w:type="spellEnd"/>
+            <w:pPr>
+              <w:pStyle w:val="HTMLPreformatted"/>
+              <w:shd w:val="clear" w:color="auto" w:fill="FFFFFF"/>
+              <w:wordWrap w:val="0"/>
+              <w:textAlignment w:val="baseline"/>
+              <w:rPr>
+                <w:rFonts w:asciiTheme="minorHAnsi" w:eastAsiaTheme="minorHAnsi" w:hAnsiTheme="minorHAnsi" w:cstheme="minorBidi"/>
+                <w:b w:val="0"/>
+                <w:bCs w:val="0"/>
+                <w:sz w:val="22"/>
+                <w:szCs w:val="22"/>
+              </w:rPr>
+            </w:pPr>
+            <w:r>
+              <w:rPr>
+                <w:rFonts w:asciiTheme="minorHAnsi" w:eastAsiaTheme="minorHAnsi" w:hAnsiTheme="minorHAnsi" w:cstheme="minorBidi"/>
+                <w:b w:val="0"/>
+                <w:bCs w:val="0"/>
+                <w:sz w:val="22"/>
+                <w:szCs w:val="22"/>
+              </w:rPr>
+              <w:t xml:space="preserve">Scholarship       </w:t>
+            </w:r>
           </w:p>
         </w:tc>
         <w:tc>
@@ -687,8 +1072,27 @@
               <w:cnfStyle w:val="000000000000" w:firstRow="0" w:lastRow="0" w:firstColumn="0" w:lastColumn="0" w:oddVBand="0" w:evenVBand="0" w:oddHBand="0" w:evenHBand="0" w:firstRowFirstColumn="0" w:firstRowLastColumn="0" w:lastRowFirstColumn="0" w:lastRowLastColumn="0"/>
             </w:pPr>
             <w:r>
-              <w:t>The station code of the end station above</w:t>
-            </w:r>
+              <w:t>Tr</w:t>
+            </w:r>
+            <w:r>
+              <w:t>u</w:t>
+            </w:r>
+            <w:r>
+              <w:t xml:space="preserve">e of </w:t>
+            </w:r>
+            <w:proofErr w:type="gramStart"/>
+            <w:r>
+              <w:t>False .</w:t>
+            </w:r>
+            <w:proofErr w:type="gramEnd"/>
+            <w:r>
+              <w:t xml:space="preserve"> Observation, this is a broad topic, consider reading this article </w:t>
+            </w:r>
+            <w:hyperlink r:id="rId6" w:history="1">
+              <w:r>
+                <w:t>https://en.wikipedia.org/wiki/Bolsa_Fam%C3%ADlia</w:t>
+              </w:r>
+            </w:hyperlink>
           </w:p>
         </w:tc>
         <w:tc>
@@ -697,10 +1101,24 @@
           </w:tcPr>
           <w:p>
             <w:pPr>
-              <w:cnfStyle w:val="000000000000" w:firstRow="0" w:lastRow="0" w:firstColumn="0" w:lastColumn="0" w:oddVBand="0" w:evenVBand="0" w:oddHBand="0" w:evenHBand="0" w:firstRowFirstColumn="0" w:firstRowLastColumn="0" w:lastRowFirstColumn="0" w:lastRowLastColumn="0"/>
-            </w:pPr>
-            <w:r>
-              <w:t>Integer</w:t>
+              <w:pStyle w:val="HTMLPreformatted"/>
+              <w:shd w:val="clear" w:color="auto" w:fill="FFFFFF"/>
+              <w:wordWrap w:val="0"/>
+              <w:textAlignment w:val="baseline"/>
+              <w:cnfStyle w:val="000000000000" w:firstRow="0" w:lastRow="0" w:firstColumn="0" w:lastColumn="0" w:oddVBand="0" w:evenVBand="0" w:oddHBand="0" w:evenHBand="0" w:firstRowFirstColumn="0" w:firstRowLastColumn="0" w:lastRowFirstColumn="0" w:lastRowLastColumn="0"/>
+              <w:rPr>
+                <w:rFonts w:asciiTheme="minorHAnsi" w:eastAsiaTheme="minorHAnsi" w:hAnsiTheme="minorHAnsi" w:cstheme="minorBidi"/>
+                <w:sz w:val="22"/>
+                <w:szCs w:val="22"/>
+              </w:rPr>
+            </w:pPr>
+            <w:r>
+              <w:rPr>
+                <w:rFonts w:asciiTheme="minorHAnsi" w:eastAsiaTheme="minorHAnsi" w:hAnsiTheme="minorHAnsi" w:cstheme="minorBidi"/>
+                <w:sz w:val="22"/>
+                <w:szCs w:val="22"/>
+              </w:rPr>
+              <w:t>int64</w:t>
             </w:r>
           </w:p>
         </w:tc>
@@ -725,11 +1143,41 @@
             <w:tcW w:w="2425" w:type="dxa"/>
           </w:tcPr>
           <w:p>
+            <w:pPr>
+              <w:pStyle w:val="HTMLPreformatted"/>
+              <w:shd w:val="clear" w:color="auto" w:fill="FFFFFF"/>
+              <w:wordWrap w:val="0"/>
+              <w:textAlignment w:val="baseline"/>
+              <w:rPr>
+                <w:rFonts w:asciiTheme="minorHAnsi" w:eastAsiaTheme="minorHAnsi" w:hAnsiTheme="minorHAnsi" w:cstheme="minorBidi"/>
+                <w:b w:val="0"/>
+                <w:bCs w:val="0"/>
+                <w:sz w:val="22"/>
+                <w:szCs w:val="22"/>
+              </w:rPr>
+            </w:pPr>
             <w:proofErr w:type="spellStart"/>
             <w:r>
-              <w:t>bike_id</w:t>
+              <w:rPr>
+                <w:rFonts w:asciiTheme="minorHAnsi" w:eastAsiaTheme="minorHAnsi" w:hAnsiTheme="minorHAnsi" w:cstheme="minorBidi"/>
+                <w:b w:val="0"/>
+                <w:bCs w:val="0"/>
+                <w:sz w:val="22"/>
+                <w:szCs w:val="22"/>
+              </w:rPr>
+              <w:t>Hipertension</w:t>
             </w:r>
             <w:proofErr w:type="spellEnd"/>
+            <w:r>
+              <w:rPr>
+                <w:rFonts w:asciiTheme="minorHAnsi" w:eastAsiaTheme="minorHAnsi" w:hAnsiTheme="minorHAnsi" w:cstheme="minorBidi"/>
+                <w:b w:val="0"/>
+                <w:bCs w:val="0"/>
+                <w:sz w:val="22"/>
+                <w:szCs w:val="22"/>
+              </w:rPr>
+              <w:t xml:space="preserve">      </w:t>
+            </w:r>
           </w:p>
         </w:tc>
         <w:tc>
@@ -739,12 +1187,29 @@
           <w:p>
             <w:pPr>
               <w:cnfStyle w:val="000000000000" w:firstRow="0" w:lastRow="0" w:firstColumn="0" w:lastColumn="0" w:oddVBand="0" w:evenVBand="0" w:oddHBand="0" w:evenHBand="0" w:firstRowFirstColumn="0" w:firstRowLastColumn="0" w:lastRowFirstColumn="0" w:lastRowLastColumn="0"/>
-              <w:rPr>
-                <w:highlight w:val="yellow"/>
-              </w:rPr>
-            </w:pPr>
-            <w:r>
-              <w:t xml:space="preserve">Identification of the bike </w:t>
+            </w:pPr>
+            <w:r>
+              <w:t>Tr</w:t>
+            </w:r>
+            <w:r>
+              <w:t>u</w:t>
+            </w:r>
+            <w:r>
+              <w:t>e</w:t>
+            </w:r>
+            <w:r>
+              <w:t xml:space="preserve"> = </w:t>
+            </w:r>
+            <w:proofErr w:type="gramStart"/>
+            <w:r>
+              <w:t xml:space="preserve">1 </w:t>
+            </w:r>
+            <w:r>
+              <w:t xml:space="preserve"> False</w:t>
+            </w:r>
+            <w:proofErr w:type="gramEnd"/>
+            <w:r>
+              <w:t xml:space="preserve"> = 0</w:t>
             </w:r>
           </w:p>
         </w:tc>
@@ -754,10 +1219,24 @@
           </w:tcPr>
           <w:p>
             <w:pPr>
-              <w:cnfStyle w:val="000000000000" w:firstRow="0" w:lastRow="0" w:firstColumn="0" w:lastColumn="0" w:oddVBand="0" w:evenVBand="0" w:oddHBand="0" w:evenHBand="0" w:firstRowFirstColumn="0" w:firstRowLastColumn="0" w:lastRowFirstColumn="0" w:lastRowLastColumn="0"/>
-            </w:pPr>
-            <w:r>
-              <w:t>Integer</w:t>
+              <w:pStyle w:val="HTMLPreformatted"/>
+              <w:shd w:val="clear" w:color="auto" w:fill="FFFFFF"/>
+              <w:wordWrap w:val="0"/>
+              <w:textAlignment w:val="baseline"/>
+              <w:cnfStyle w:val="000000000000" w:firstRow="0" w:lastRow="0" w:firstColumn="0" w:lastColumn="0" w:oddVBand="0" w:evenVBand="0" w:oddHBand="0" w:evenHBand="0" w:firstRowFirstColumn="0" w:firstRowLastColumn="0" w:lastRowFirstColumn="0" w:lastRowLastColumn="0"/>
+              <w:rPr>
+                <w:rFonts w:asciiTheme="minorHAnsi" w:eastAsiaTheme="minorHAnsi" w:hAnsiTheme="minorHAnsi" w:cstheme="minorBidi"/>
+                <w:sz w:val="22"/>
+                <w:szCs w:val="22"/>
+              </w:rPr>
+            </w:pPr>
+            <w:r>
+              <w:rPr>
+                <w:rFonts w:asciiTheme="minorHAnsi" w:eastAsiaTheme="minorHAnsi" w:hAnsiTheme="minorHAnsi" w:cstheme="minorBidi"/>
+                <w:sz w:val="22"/>
+                <w:szCs w:val="22"/>
+              </w:rPr>
+              <w:t>int64</w:t>
             </w:r>
           </w:p>
         </w:tc>
@@ -782,11 +1261,19 @@
             <w:tcW w:w="2425" w:type="dxa"/>
           </w:tcPr>
           <w:p>
-            <w:proofErr w:type="spellStart"/>
-            <w:r>
-              <w:t>subscription_type</w:t>
-            </w:r>
-            <w:proofErr w:type="spellEnd"/>
+            <w:pPr>
+              <w:rPr>
+                <w:b w:val="0"/>
+                <w:bCs w:val="0"/>
+              </w:rPr>
+            </w:pPr>
+            <w:r>
+              <w:rPr>
+                <w:b w:val="0"/>
+                <w:bCs w:val="0"/>
+              </w:rPr>
+              <w:t>Alcoholism</w:t>
+            </w:r>
           </w:p>
         </w:tc>
         <w:tc>
@@ -798,13 +1285,15 @@
               <w:cnfStyle w:val="000000000000" w:firstRow="0" w:lastRow="0" w:firstColumn="0" w:lastColumn="0" w:oddVBand="0" w:evenVBand="0" w:oddHBand="0" w:evenHBand="0" w:firstRowFirstColumn="0" w:firstRowLastColumn="0" w:lastRowFirstColumn="0" w:lastRowLastColumn="0"/>
             </w:pPr>
             <w:r>
-              <w:t xml:space="preserve">The </w:t>
-            </w:r>
-            <w:r>
-              <w:t xml:space="preserve">type of the </w:t>
-            </w:r>
-            <w:r>
-              <w:t>client</w:t>
+              <w:t xml:space="preserve">True = </w:t>
+            </w:r>
+            <w:proofErr w:type="gramStart"/>
+            <w:r>
+              <w:t>1  False</w:t>
+            </w:r>
+            <w:proofErr w:type="gramEnd"/>
+            <w:r>
+              <w:t xml:space="preserve"> = 0</w:t>
             </w:r>
           </w:p>
         </w:tc>
@@ -814,10 +1303,24 @@
           </w:tcPr>
           <w:p>
             <w:pPr>
-              <w:cnfStyle w:val="000000000000" w:firstRow="0" w:lastRow="0" w:firstColumn="0" w:lastColumn="0" w:oddVBand="0" w:evenVBand="0" w:oddHBand="0" w:evenHBand="0" w:firstRowFirstColumn="0" w:firstRowLastColumn="0" w:lastRowFirstColumn="0" w:lastRowLastColumn="0"/>
-            </w:pPr>
-            <w:r>
-              <w:t>string</w:t>
+              <w:pStyle w:val="HTMLPreformatted"/>
+              <w:shd w:val="clear" w:color="auto" w:fill="FFFFFF"/>
+              <w:wordWrap w:val="0"/>
+              <w:textAlignment w:val="baseline"/>
+              <w:cnfStyle w:val="000000000000" w:firstRow="0" w:lastRow="0" w:firstColumn="0" w:lastColumn="0" w:oddVBand="0" w:evenVBand="0" w:oddHBand="0" w:evenHBand="0" w:firstRowFirstColumn="0" w:firstRowLastColumn="0" w:lastRowFirstColumn="0" w:lastRowLastColumn="0"/>
+              <w:rPr>
+                <w:rFonts w:asciiTheme="minorHAnsi" w:eastAsiaTheme="minorHAnsi" w:hAnsiTheme="minorHAnsi" w:cstheme="minorBidi"/>
+                <w:sz w:val="22"/>
+                <w:szCs w:val="22"/>
+              </w:rPr>
+            </w:pPr>
+            <w:r>
+              <w:rPr>
+                <w:rFonts w:asciiTheme="minorHAnsi" w:eastAsiaTheme="minorHAnsi" w:hAnsiTheme="minorHAnsi" w:cstheme="minorBidi"/>
+                <w:sz w:val="22"/>
+                <w:szCs w:val="22"/>
+              </w:rPr>
+              <w:t>int64</w:t>
             </w:r>
           </w:p>
         </w:tc>
@@ -829,6 +1332,9 @@
             <w:pPr>
               <w:cnfStyle w:val="000000000000" w:firstRow="0" w:lastRow="0" w:firstColumn="0" w:lastColumn="0" w:oddVBand="0" w:evenVBand="0" w:oddHBand="0" w:evenHBand="0" w:firstRowFirstColumn="0" w:firstRowLastColumn="0" w:lastRowFirstColumn="0" w:lastRowLastColumn="0"/>
             </w:pPr>
+            <w:r>
+              <w:t>positive</w:t>
+            </w:r>
           </w:p>
         </w:tc>
       </w:tr>
@@ -839,9 +1345,19 @@
             <w:tcW w:w="2425" w:type="dxa"/>
           </w:tcPr>
           <w:p>
+            <w:pPr>
+              <w:rPr>
+                <w:b w:val="0"/>
+                <w:bCs w:val="0"/>
+              </w:rPr>
+            </w:pPr>
             <w:proofErr w:type="spellStart"/>
             <w:r>
-              <w:t>zip_code</w:t>
+              <w:rPr>
+                <w:b w:val="0"/>
+                <w:bCs w:val="0"/>
+              </w:rPr>
+              <w:t>Handcap</w:t>
             </w:r>
             <w:proofErr w:type="spellEnd"/>
           </w:p>
@@ -855,7 +1371,15 @@
               <w:cnfStyle w:val="000000000000" w:firstRow="0" w:lastRow="0" w:firstColumn="0" w:lastColumn="0" w:oddVBand="0" w:evenVBand="0" w:oddHBand="0" w:evenHBand="0" w:firstRowFirstColumn="0" w:firstRowLastColumn="0" w:lastRowFirstColumn="0" w:lastRowLastColumn="0"/>
             </w:pPr>
             <w:r>
-              <w:t>Zip code of the trip</w:t>
+              <w:t xml:space="preserve">True = </w:t>
+            </w:r>
+            <w:proofErr w:type="gramStart"/>
+            <w:r>
+              <w:t>1  False</w:t>
+            </w:r>
+            <w:proofErr w:type="gramEnd"/>
+            <w:r>
+              <w:t xml:space="preserve"> = 0</w:t>
             </w:r>
           </w:p>
         </w:tc>
@@ -865,10 +1389,24 @@
           </w:tcPr>
           <w:p>
             <w:pPr>
-              <w:cnfStyle w:val="000000000000" w:firstRow="0" w:lastRow="0" w:firstColumn="0" w:lastColumn="0" w:oddVBand="0" w:evenVBand="0" w:oddHBand="0" w:evenHBand="0" w:firstRowFirstColumn="0" w:firstRowLastColumn="0" w:lastRowFirstColumn="0" w:lastRowLastColumn="0"/>
-            </w:pPr>
-            <w:r>
-              <w:t>Integer</w:t>
+              <w:pStyle w:val="HTMLPreformatted"/>
+              <w:shd w:val="clear" w:color="auto" w:fill="FFFFFF"/>
+              <w:wordWrap w:val="0"/>
+              <w:textAlignment w:val="baseline"/>
+              <w:cnfStyle w:val="000000000000" w:firstRow="0" w:lastRow="0" w:firstColumn="0" w:lastColumn="0" w:oddVBand="0" w:evenVBand="0" w:oddHBand="0" w:evenHBand="0" w:firstRowFirstColumn="0" w:firstRowLastColumn="0" w:lastRowFirstColumn="0" w:lastRowLastColumn="0"/>
+              <w:rPr>
+                <w:rFonts w:asciiTheme="minorHAnsi" w:eastAsiaTheme="minorHAnsi" w:hAnsiTheme="minorHAnsi" w:cstheme="minorBidi"/>
+                <w:sz w:val="22"/>
+                <w:szCs w:val="22"/>
+              </w:rPr>
+            </w:pPr>
+            <w:r>
+              <w:rPr>
+                <w:rFonts w:asciiTheme="minorHAnsi" w:eastAsiaTheme="minorHAnsi" w:hAnsiTheme="minorHAnsi" w:cstheme="minorBidi"/>
+                <w:sz w:val="22"/>
+                <w:szCs w:val="22"/>
+              </w:rPr>
+              <w:t>int64</w:t>
             </w:r>
           </w:p>
         </w:tc>
@@ -883,11 +1421,630 @@
             <w:r>
               <w:t>positive</w:t>
             </w:r>
+          </w:p>
+        </w:tc>
+      </w:tr>
+      <w:tr>
+        <w:tc>
+          <w:tcPr>
+            <w:cnfStyle w:val="001000000000" w:firstRow="0" w:lastRow="0" w:firstColumn="1" w:lastColumn="0" w:oddVBand="0" w:evenVBand="0" w:oddHBand="0" w:evenHBand="0" w:firstRowFirstColumn="0" w:firstRowLastColumn="0" w:lastRowFirstColumn="0" w:lastRowLastColumn="0"/>
+            <w:tcW w:w="2425" w:type="dxa"/>
+          </w:tcPr>
+          <w:p>
+            <w:pPr>
+              <w:rPr>
+                <w:b w:val="0"/>
+                <w:bCs w:val="0"/>
+              </w:rPr>
+            </w:pPr>
+            <w:proofErr w:type="spellStart"/>
+            <w:r>
+              <w:rPr>
+                <w:b w:val="0"/>
+                <w:bCs w:val="0"/>
+              </w:rPr>
+              <w:t>SMS_received</w:t>
+            </w:r>
+            <w:proofErr w:type="spellEnd"/>
+          </w:p>
+        </w:tc>
+        <w:tc>
+          <w:tcPr>
+            <w:tcW w:w="3960" w:type="dxa"/>
+          </w:tcPr>
+          <w:p>
+            <w:pPr>
+              <w:cnfStyle w:val="000000000000" w:firstRow="0" w:lastRow="0" w:firstColumn="0" w:lastColumn="0" w:oddVBand="0" w:evenVBand="0" w:oddHBand="0" w:evenHBand="0" w:firstRowFirstColumn="0" w:firstRowLastColumn="0" w:lastRowFirstColumn="0" w:lastRowLastColumn="0"/>
+            </w:pPr>
+            <w:r>
+              <w:t xml:space="preserve">1 or more messages sent to the patient. </w:t>
+            </w:r>
+          </w:p>
+        </w:tc>
+        <w:tc>
+          <w:tcPr>
+            <w:tcW w:w="990" w:type="dxa"/>
+          </w:tcPr>
+          <w:p>
+            <w:pPr>
+              <w:pStyle w:val="HTMLPreformatted"/>
+              <w:shd w:val="clear" w:color="auto" w:fill="FFFFFF"/>
+              <w:wordWrap w:val="0"/>
+              <w:textAlignment w:val="baseline"/>
+              <w:cnfStyle w:val="000000000000" w:firstRow="0" w:lastRow="0" w:firstColumn="0" w:lastColumn="0" w:oddVBand="0" w:evenVBand="0" w:oddHBand="0" w:evenHBand="0" w:firstRowFirstColumn="0" w:firstRowLastColumn="0" w:lastRowFirstColumn="0" w:lastRowLastColumn="0"/>
+              <w:rPr>
+                <w:rFonts w:asciiTheme="minorHAnsi" w:eastAsiaTheme="minorHAnsi" w:hAnsiTheme="minorHAnsi" w:cstheme="minorBidi"/>
+                <w:sz w:val="22"/>
+                <w:szCs w:val="22"/>
+              </w:rPr>
+            </w:pPr>
+            <w:r>
+              <w:rPr>
+                <w:rFonts w:asciiTheme="minorHAnsi" w:eastAsiaTheme="minorHAnsi" w:hAnsiTheme="minorHAnsi" w:cstheme="minorBidi"/>
+                <w:sz w:val="22"/>
+                <w:szCs w:val="22"/>
+              </w:rPr>
+              <w:t>int64</w:t>
+            </w:r>
+          </w:p>
+        </w:tc>
+        <w:tc>
+          <w:tcPr>
+            <w:tcW w:w="1975" w:type="dxa"/>
+          </w:tcPr>
+          <w:p>
+            <w:pPr>
+              <w:cnfStyle w:val="000000000000" w:firstRow="0" w:lastRow="0" w:firstColumn="0" w:lastColumn="0" w:oddVBand="0" w:evenVBand="0" w:oddHBand="0" w:evenHBand="0" w:firstRowFirstColumn="0" w:firstRowLastColumn="0" w:lastRowFirstColumn="0" w:lastRowLastColumn="0"/>
+            </w:pPr>
+            <w:r>
+              <w:t>positive</w:t>
+            </w:r>
+          </w:p>
+        </w:tc>
+      </w:tr>
+      <w:tr>
+        <w:tc>
+          <w:tcPr>
+            <w:cnfStyle w:val="001000000000" w:firstRow="0" w:lastRow="0" w:firstColumn="1" w:lastColumn="0" w:oddVBand="0" w:evenVBand="0" w:oddHBand="0" w:evenHBand="0" w:firstRowFirstColumn="0" w:firstRowLastColumn="0" w:lastRowFirstColumn="0" w:lastRowLastColumn="0"/>
+            <w:tcW w:w="2425" w:type="dxa"/>
+          </w:tcPr>
+          <w:p>
+            <w:pPr>
+              <w:rPr>
+                <w:b w:val="0"/>
+                <w:bCs w:val="0"/>
+              </w:rPr>
+            </w:pPr>
+            <w:r>
+              <w:rPr>
+                <w:b w:val="0"/>
+                <w:bCs w:val="0"/>
+              </w:rPr>
+              <w:t>No-show</w:t>
+            </w:r>
+          </w:p>
+        </w:tc>
+        <w:tc>
+          <w:tcPr>
+            <w:tcW w:w="3960" w:type="dxa"/>
+          </w:tcPr>
+          <w:p>
+            <w:pPr>
+              <w:cnfStyle w:val="000000000000" w:firstRow="0" w:lastRow="0" w:firstColumn="0" w:lastColumn="0" w:oddVBand="0" w:evenVBand="0" w:oddHBand="0" w:evenHBand="0" w:firstRowFirstColumn="0" w:firstRowLastColumn="0" w:lastRowFirstColumn="0" w:lastRowLastColumn="0"/>
+            </w:pPr>
+            <w:r>
+              <w:t>Ture of False</w:t>
+            </w:r>
+          </w:p>
+        </w:tc>
+        <w:tc>
+          <w:tcPr>
+            <w:tcW w:w="990" w:type="dxa"/>
+          </w:tcPr>
+          <w:p>
+            <w:pPr>
+              <w:pStyle w:val="HTMLPreformatted"/>
+              <w:shd w:val="clear" w:color="auto" w:fill="FFFFFF"/>
+              <w:wordWrap w:val="0"/>
+              <w:textAlignment w:val="baseline"/>
+              <w:cnfStyle w:val="000000000000" w:firstRow="0" w:lastRow="0" w:firstColumn="0" w:lastColumn="0" w:oddVBand="0" w:evenVBand="0" w:oddHBand="0" w:evenHBand="0" w:firstRowFirstColumn="0" w:firstRowLastColumn="0" w:lastRowFirstColumn="0" w:lastRowLastColumn="0"/>
+              <w:rPr>
+                <w:rFonts w:asciiTheme="minorHAnsi" w:eastAsiaTheme="minorHAnsi" w:hAnsiTheme="minorHAnsi" w:cstheme="minorBidi"/>
+                <w:sz w:val="22"/>
+                <w:szCs w:val="22"/>
+              </w:rPr>
+            </w:pPr>
+            <w:r>
+              <w:rPr>
+                <w:rFonts w:asciiTheme="minorHAnsi" w:eastAsiaTheme="minorHAnsi" w:hAnsiTheme="minorHAnsi" w:cstheme="minorBidi"/>
+                <w:sz w:val="22"/>
+                <w:szCs w:val="22"/>
+              </w:rPr>
+              <w:t>object</w:t>
+            </w:r>
+          </w:p>
+        </w:tc>
+        <w:tc>
+          <w:tcPr>
+            <w:tcW w:w="1975" w:type="dxa"/>
+          </w:tcPr>
+          <w:p>
+            <w:pPr>
+              <w:cnfStyle w:val="000000000000" w:firstRow="0" w:lastRow="0" w:firstColumn="0" w:lastColumn="0" w:oddVBand="0" w:evenVBand="0" w:oddHBand="0" w:evenHBand="0" w:firstRowFirstColumn="0" w:firstRowLastColumn="0" w:lastRowFirstColumn="0" w:lastRowLastColumn="0"/>
+            </w:pPr>
           </w:p>
         </w:tc>
       </w:tr>
     </w:tbl>
-    <w:p/>
+    <w:bookmarkEnd w:id="0"/>
+    <w:p>
+      <w:pPr>
+        <w:rPr>
+          <w:rFonts w:ascii="Arial" w:hAnsi="Arial" w:cs="Arial"/>
+          <w:sz w:val="21"/>
+          <w:szCs w:val="21"/>
+          <w:shd w:val="clear" w:color="auto" w:fill="FFFFFF"/>
+        </w:rPr>
+      </w:pPr>
+      <w:proofErr w:type="spellStart"/>
+      <w:r>
+        <w:rPr>
+          <w:rFonts w:ascii="Arial" w:hAnsi="Arial" w:cs="Arial"/>
+          <w:sz w:val="21"/>
+          <w:szCs w:val="21"/>
+          <w:shd w:val="clear" w:color="auto" w:fill="FFFFFF"/>
+        </w:rPr>
+        <w:t>PatientId</w:t>
+      </w:r>
+      <w:proofErr w:type="spellEnd"/>
+      <w:r>
+        <w:rPr>
+          <w:rFonts w:ascii="Arial" w:hAnsi="Arial" w:cs="Arial"/>
+          <w:sz w:val="21"/>
+          <w:szCs w:val="21"/>
+          <w:shd w:val="clear" w:color="auto" w:fill="FFFFFF"/>
+        </w:rPr>
+        <w:t xml:space="preserve"> - Identification of a patient </w:t>
+      </w:r>
+    </w:p>
+    <w:p>
+      <w:pPr>
+        <w:rPr>
+          <w:rFonts w:ascii="Arial" w:hAnsi="Arial" w:cs="Arial"/>
+          <w:sz w:val="21"/>
+          <w:szCs w:val="21"/>
+          <w:shd w:val="clear" w:color="auto" w:fill="FFFFFF"/>
+        </w:rPr>
+      </w:pPr>
+      <w:proofErr w:type="spellStart"/>
+      <w:r>
+        <w:rPr>
+          <w:rFonts w:ascii="Arial" w:hAnsi="Arial" w:cs="Arial"/>
+          <w:sz w:val="21"/>
+          <w:szCs w:val="21"/>
+          <w:shd w:val="clear" w:color="auto" w:fill="FFFFFF"/>
+        </w:rPr>
+        <w:t>AppointmentID</w:t>
+      </w:r>
+      <w:proofErr w:type="spellEnd"/>
+      <w:r>
+        <w:rPr>
+          <w:rFonts w:ascii="Arial" w:hAnsi="Arial" w:cs="Arial"/>
+          <w:sz w:val="21"/>
+          <w:szCs w:val="21"/>
+          <w:shd w:val="clear" w:color="auto" w:fill="FFFFFF"/>
+        </w:rPr>
+        <w:t xml:space="preserve"> - Identification of each appointment </w:t>
+      </w:r>
+    </w:p>
+    <w:p>
+      <w:pPr>
+        <w:rPr>
+          <w:rFonts w:ascii="Arial" w:hAnsi="Arial" w:cs="Arial"/>
+          <w:sz w:val="21"/>
+          <w:szCs w:val="21"/>
+          <w:shd w:val="clear" w:color="auto" w:fill="FFFFFF"/>
+        </w:rPr>
+      </w:pPr>
+      <w:r>
+        <w:rPr>
+          <w:rFonts w:ascii="Arial" w:hAnsi="Arial" w:cs="Arial"/>
+          <w:sz w:val="21"/>
+          <w:szCs w:val="21"/>
+          <w:shd w:val="clear" w:color="auto" w:fill="FFFFFF"/>
+        </w:rPr>
+        <w:t xml:space="preserve">Gender = Male or </w:t>
+      </w:r>
+      <w:proofErr w:type="gramStart"/>
+      <w:r>
+        <w:rPr>
+          <w:rFonts w:ascii="Arial" w:hAnsi="Arial" w:cs="Arial"/>
+          <w:sz w:val="21"/>
+          <w:szCs w:val="21"/>
+          <w:shd w:val="clear" w:color="auto" w:fill="FFFFFF"/>
+        </w:rPr>
+        <w:t>Female .</w:t>
+      </w:r>
+      <w:proofErr w:type="gramEnd"/>
+      <w:r>
+        <w:rPr>
+          <w:rFonts w:ascii="Arial" w:hAnsi="Arial" w:cs="Arial"/>
+          <w:sz w:val="21"/>
+          <w:szCs w:val="21"/>
+          <w:shd w:val="clear" w:color="auto" w:fill="FFFFFF"/>
+        </w:rPr>
+        <w:t xml:space="preserve"> Female is the greater proportion, woman takes way more care of </w:t>
+      </w:r>
+      <w:proofErr w:type="spellStart"/>
+      <w:r>
+        <w:rPr>
+          <w:rFonts w:ascii="Arial" w:hAnsi="Arial" w:cs="Arial"/>
+          <w:sz w:val="21"/>
+          <w:szCs w:val="21"/>
+          <w:shd w:val="clear" w:color="auto" w:fill="FFFFFF"/>
+        </w:rPr>
+        <w:t>they</w:t>
+      </w:r>
+      <w:proofErr w:type="spellEnd"/>
+      <w:r>
+        <w:rPr>
+          <w:rFonts w:ascii="Arial" w:hAnsi="Arial" w:cs="Arial"/>
+          <w:sz w:val="21"/>
+          <w:szCs w:val="21"/>
+          <w:shd w:val="clear" w:color="auto" w:fill="FFFFFF"/>
+        </w:rPr>
+        <w:t xml:space="preserve"> health in comparison to man. </w:t>
+      </w:r>
+    </w:p>
+    <w:p>
+      <w:pPr>
+        <w:rPr>
+          <w:rFonts w:ascii="Arial" w:hAnsi="Arial" w:cs="Arial"/>
+          <w:sz w:val="21"/>
+          <w:szCs w:val="21"/>
+          <w:shd w:val="clear" w:color="auto" w:fill="FFFFFF"/>
+        </w:rPr>
+      </w:pPr>
+      <w:proofErr w:type="spellStart"/>
+      <w:r>
+        <w:rPr>
+          <w:rFonts w:ascii="Arial" w:hAnsi="Arial" w:cs="Arial"/>
+          <w:sz w:val="21"/>
+          <w:szCs w:val="21"/>
+          <w:shd w:val="clear" w:color="auto" w:fill="FFFFFF"/>
+        </w:rPr>
+        <w:t>DataMarcacaoConsulta</w:t>
+      </w:r>
+      <w:proofErr w:type="spellEnd"/>
+      <w:r>
+        <w:rPr>
+          <w:rFonts w:ascii="Arial" w:hAnsi="Arial" w:cs="Arial"/>
+          <w:sz w:val="21"/>
+          <w:szCs w:val="21"/>
+          <w:shd w:val="clear" w:color="auto" w:fill="FFFFFF"/>
+        </w:rPr>
+        <w:t xml:space="preserve"> = The day of the </w:t>
+      </w:r>
+      <w:proofErr w:type="spellStart"/>
+      <w:r>
+        <w:rPr>
+          <w:rFonts w:ascii="Arial" w:hAnsi="Arial" w:cs="Arial"/>
+          <w:sz w:val="21"/>
+          <w:szCs w:val="21"/>
+          <w:shd w:val="clear" w:color="auto" w:fill="FFFFFF"/>
+        </w:rPr>
+        <w:t>actuall</w:t>
+      </w:r>
+      <w:proofErr w:type="spellEnd"/>
+      <w:r>
+        <w:rPr>
+          <w:rFonts w:ascii="Arial" w:hAnsi="Arial" w:cs="Arial"/>
+          <w:sz w:val="21"/>
+          <w:szCs w:val="21"/>
+          <w:shd w:val="clear" w:color="auto" w:fill="FFFFFF"/>
+        </w:rPr>
+        <w:t xml:space="preserve"> appointment, when they </w:t>
+      </w:r>
+      <w:proofErr w:type="gramStart"/>
+      <w:r>
+        <w:rPr>
+          <w:rFonts w:ascii="Arial" w:hAnsi="Arial" w:cs="Arial"/>
+          <w:sz w:val="21"/>
+          <w:szCs w:val="21"/>
+          <w:shd w:val="clear" w:color="auto" w:fill="FFFFFF"/>
+        </w:rPr>
+        <w:t>have to</w:t>
+      </w:r>
+      <w:proofErr w:type="gramEnd"/>
+      <w:r>
+        <w:rPr>
+          <w:rFonts w:ascii="Arial" w:hAnsi="Arial" w:cs="Arial"/>
+          <w:sz w:val="21"/>
+          <w:szCs w:val="21"/>
+          <w:shd w:val="clear" w:color="auto" w:fill="FFFFFF"/>
+        </w:rPr>
+        <w:t xml:space="preserve"> visit the doctor. </w:t>
+      </w:r>
+      <w:proofErr w:type="spellStart"/>
+      <w:r>
+        <w:rPr>
+          <w:rFonts w:ascii="Arial" w:hAnsi="Arial" w:cs="Arial"/>
+          <w:sz w:val="21"/>
+          <w:szCs w:val="21"/>
+          <w:shd w:val="clear" w:color="auto" w:fill="FFFFFF"/>
+        </w:rPr>
+        <w:t>DataAgendamento</w:t>
+      </w:r>
+      <w:proofErr w:type="spellEnd"/>
+      <w:r>
+        <w:rPr>
+          <w:rFonts w:ascii="Arial" w:hAnsi="Arial" w:cs="Arial"/>
+          <w:sz w:val="21"/>
+          <w:szCs w:val="21"/>
+          <w:shd w:val="clear" w:color="auto" w:fill="FFFFFF"/>
+        </w:rPr>
+        <w:t xml:space="preserve"> = The day someone called or registered the appointment, this is before appointment of course. </w:t>
+      </w:r>
+    </w:p>
+    <w:p>
+      <w:pPr>
+        <w:rPr>
+          <w:rFonts w:ascii="Arial" w:hAnsi="Arial" w:cs="Arial"/>
+          <w:sz w:val="21"/>
+          <w:szCs w:val="21"/>
+          <w:shd w:val="clear" w:color="auto" w:fill="FFFFFF"/>
+        </w:rPr>
+      </w:pPr>
+      <w:r>
+        <w:rPr>
+          <w:rFonts w:ascii="Arial" w:hAnsi="Arial" w:cs="Arial"/>
+          <w:sz w:val="21"/>
+          <w:szCs w:val="21"/>
+          <w:shd w:val="clear" w:color="auto" w:fill="FFFFFF"/>
+        </w:rPr>
+        <w:t xml:space="preserve">Age = How old is the patient. </w:t>
+      </w:r>
+    </w:p>
+    <w:p>
+      <w:pPr>
+        <w:rPr>
+          <w:rFonts w:ascii="Arial" w:hAnsi="Arial" w:cs="Arial"/>
+          <w:sz w:val="21"/>
+          <w:szCs w:val="21"/>
+          <w:shd w:val="clear" w:color="auto" w:fill="FFFFFF"/>
+        </w:rPr>
+      </w:pPr>
+      <w:proofErr w:type="spellStart"/>
+      <w:r>
+        <w:rPr>
+          <w:rFonts w:ascii="Arial" w:hAnsi="Arial" w:cs="Arial"/>
+          <w:sz w:val="21"/>
+          <w:szCs w:val="21"/>
+          <w:shd w:val="clear" w:color="auto" w:fill="FFFFFF"/>
+        </w:rPr>
+        <w:t>Neighbourhood</w:t>
+      </w:r>
+      <w:proofErr w:type="spellEnd"/>
+      <w:r>
+        <w:rPr>
+          <w:rFonts w:ascii="Arial" w:hAnsi="Arial" w:cs="Arial"/>
+          <w:sz w:val="21"/>
+          <w:szCs w:val="21"/>
+          <w:shd w:val="clear" w:color="auto" w:fill="FFFFFF"/>
+        </w:rPr>
+        <w:t xml:space="preserve"> = Where the appointment takes place. </w:t>
+      </w:r>
+    </w:p>
+    <w:p>
+      <w:pPr>
+        <w:rPr>
+          <w:rFonts w:ascii="Arial" w:hAnsi="Arial" w:cs="Arial"/>
+          <w:sz w:val="21"/>
+          <w:szCs w:val="21"/>
+          <w:shd w:val="clear" w:color="auto" w:fill="FFFFFF"/>
+        </w:rPr>
+      </w:pPr>
+      <w:r>
+        <w:rPr>
+          <w:rFonts w:ascii="Arial" w:hAnsi="Arial" w:cs="Arial"/>
+          <w:sz w:val="21"/>
+          <w:szCs w:val="21"/>
+          <w:shd w:val="clear" w:color="auto" w:fill="FFFFFF"/>
+        </w:rPr>
+        <w:t xml:space="preserve">Scholarship = Ture of </w:t>
+      </w:r>
+      <w:proofErr w:type="gramStart"/>
+      <w:r>
+        <w:rPr>
+          <w:rFonts w:ascii="Arial" w:hAnsi="Arial" w:cs="Arial"/>
+          <w:sz w:val="21"/>
+          <w:szCs w:val="21"/>
+          <w:shd w:val="clear" w:color="auto" w:fill="FFFFFF"/>
+        </w:rPr>
+        <w:t>False .</w:t>
+      </w:r>
+      <w:proofErr w:type="gramEnd"/>
+      <w:r>
+        <w:rPr>
+          <w:rFonts w:ascii="Arial" w:hAnsi="Arial" w:cs="Arial"/>
+          <w:sz w:val="21"/>
+          <w:szCs w:val="21"/>
+          <w:shd w:val="clear" w:color="auto" w:fill="FFFFFF"/>
+        </w:rPr>
+        <w:t xml:space="preserve"> Observation, this is a broad topic, consider reading this article </w:t>
+      </w:r>
+      <w:hyperlink r:id="rId7" w:history="1">
+        <w:r>
+          <w:rPr>
+            <w:rStyle w:val="Hyperlink"/>
+            <w:rFonts w:ascii="Arial" w:hAnsi="Arial" w:cs="Arial"/>
+            <w:color w:val="008ABC"/>
+            <w:sz w:val="21"/>
+            <w:szCs w:val="21"/>
+            <w:bdr w:val="none" w:sz="0" w:space="0" w:color="auto" w:frame="1"/>
+            <w:shd w:val="clear" w:color="auto" w:fill="FFFFFF"/>
+          </w:rPr>
+          <w:t>https://en.wikipedia.org/wiki/Bolsa_Fam%C3%ADlia</w:t>
+        </w:r>
+      </w:hyperlink>
+      <w:r>
+        <w:rPr>
+          <w:rFonts w:ascii="Arial" w:hAnsi="Arial" w:cs="Arial"/>
+          <w:sz w:val="21"/>
+          <w:szCs w:val="21"/>
+          <w:shd w:val="clear" w:color="auto" w:fill="FFFFFF"/>
+        </w:rPr>
+        <w:t> </w:t>
+      </w:r>
+    </w:p>
+    <w:p>
+      <w:pPr>
+        <w:rPr>
+          <w:rFonts w:ascii="Arial" w:hAnsi="Arial" w:cs="Arial"/>
+          <w:sz w:val="21"/>
+          <w:szCs w:val="21"/>
+          <w:shd w:val="clear" w:color="auto" w:fill="FFFFFF"/>
+        </w:rPr>
+      </w:pPr>
+      <w:proofErr w:type="spellStart"/>
+      <w:r>
+        <w:rPr>
+          <w:rFonts w:ascii="Arial" w:hAnsi="Arial" w:cs="Arial"/>
+          <w:sz w:val="21"/>
+          <w:szCs w:val="21"/>
+          <w:shd w:val="clear" w:color="auto" w:fill="FFFFFF"/>
+        </w:rPr>
+        <w:t>Hipertension</w:t>
+      </w:r>
+      <w:proofErr w:type="spellEnd"/>
+      <w:r>
+        <w:rPr>
+          <w:rFonts w:ascii="Arial" w:hAnsi="Arial" w:cs="Arial"/>
+          <w:sz w:val="21"/>
+          <w:szCs w:val="21"/>
+          <w:shd w:val="clear" w:color="auto" w:fill="FFFFFF"/>
+        </w:rPr>
+        <w:t xml:space="preserve"> = True or False </w:t>
+      </w:r>
+    </w:p>
+    <w:p>
+      <w:pPr>
+        <w:rPr>
+          <w:rFonts w:ascii="Arial" w:hAnsi="Arial" w:cs="Arial"/>
+          <w:sz w:val="21"/>
+          <w:szCs w:val="21"/>
+          <w:shd w:val="clear" w:color="auto" w:fill="FFFFFF"/>
+        </w:rPr>
+      </w:pPr>
+      <w:r>
+        <w:rPr>
+          <w:rFonts w:ascii="Arial" w:hAnsi="Arial" w:cs="Arial"/>
+          <w:sz w:val="21"/>
+          <w:szCs w:val="21"/>
+          <w:shd w:val="clear" w:color="auto" w:fill="FFFFFF"/>
+        </w:rPr>
+        <w:t xml:space="preserve">Diabetes = True or False </w:t>
+      </w:r>
+    </w:p>
+    <w:p>
+      <w:pPr>
+        <w:rPr>
+          <w:rFonts w:ascii="Arial" w:hAnsi="Arial" w:cs="Arial"/>
+          <w:sz w:val="21"/>
+          <w:szCs w:val="21"/>
+          <w:shd w:val="clear" w:color="auto" w:fill="FFFFFF"/>
+        </w:rPr>
+      </w:pPr>
+      <w:r>
+        <w:rPr>
+          <w:rFonts w:ascii="Arial" w:hAnsi="Arial" w:cs="Arial"/>
+          <w:sz w:val="21"/>
+          <w:szCs w:val="21"/>
+          <w:shd w:val="clear" w:color="auto" w:fill="FFFFFF"/>
+        </w:rPr>
+        <w:t xml:space="preserve">Alcoholism = True or False </w:t>
+      </w:r>
+    </w:p>
+    <w:p>
+      <w:pPr>
+        <w:rPr>
+          <w:rFonts w:ascii="Arial" w:hAnsi="Arial" w:cs="Arial"/>
+          <w:sz w:val="21"/>
+          <w:szCs w:val="21"/>
+          <w:shd w:val="clear" w:color="auto" w:fill="FFFFFF"/>
+        </w:rPr>
+      </w:pPr>
+      <w:proofErr w:type="spellStart"/>
+      <w:r>
+        <w:rPr>
+          <w:rFonts w:ascii="Arial" w:hAnsi="Arial" w:cs="Arial"/>
+          <w:sz w:val="21"/>
+          <w:szCs w:val="21"/>
+          <w:shd w:val="clear" w:color="auto" w:fill="FFFFFF"/>
+        </w:rPr>
+        <w:t>Handcap</w:t>
+      </w:r>
+      <w:proofErr w:type="spellEnd"/>
+      <w:r>
+        <w:rPr>
+          <w:rFonts w:ascii="Arial" w:hAnsi="Arial" w:cs="Arial"/>
+          <w:sz w:val="21"/>
+          <w:szCs w:val="21"/>
+          <w:shd w:val="clear" w:color="auto" w:fill="FFFFFF"/>
+        </w:rPr>
+        <w:t xml:space="preserve"> = True or False </w:t>
+      </w:r>
+    </w:p>
+    <w:p>
+      <w:pPr>
+        <w:rPr>
+          <w:rFonts w:ascii="Arial" w:hAnsi="Arial" w:cs="Arial"/>
+          <w:sz w:val="21"/>
+          <w:szCs w:val="21"/>
+          <w:shd w:val="clear" w:color="auto" w:fill="FFFFFF"/>
+        </w:rPr>
+      </w:pPr>
+      <w:proofErr w:type="spellStart"/>
+      <w:r>
+        <w:rPr>
+          <w:rFonts w:ascii="Arial" w:hAnsi="Arial" w:cs="Arial"/>
+          <w:sz w:val="21"/>
+          <w:szCs w:val="21"/>
+          <w:shd w:val="clear" w:color="auto" w:fill="FFFFFF"/>
+        </w:rPr>
+        <w:t>SMS_received</w:t>
+      </w:r>
+      <w:proofErr w:type="spellEnd"/>
+      <w:r>
+        <w:rPr>
+          <w:rFonts w:ascii="Arial" w:hAnsi="Arial" w:cs="Arial"/>
+          <w:sz w:val="21"/>
+          <w:szCs w:val="21"/>
+          <w:shd w:val="clear" w:color="auto" w:fill="FFFFFF"/>
+        </w:rPr>
+        <w:t xml:space="preserve"> = 1 or more messages sent to the patient. </w:t>
+      </w:r>
+    </w:p>
+    <w:p>
+      <w:pPr>
+        <w:rPr>
+          <w:rFonts w:ascii="Arial" w:hAnsi="Arial" w:cs="Arial"/>
+          <w:sz w:val="21"/>
+          <w:szCs w:val="21"/>
+          <w:shd w:val="clear" w:color="auto" w:fill="FFFFFF"/>
+        </w:rPr>
+      </w:pPr>
+      <w:r>
+        <w:rPr>
+          <w:rFonts w:ascii="Arial" w:hAnsi="Arial" w:cs="Arial"/>
+          <w:sz w:val="21"/>
+          <w:szCs w:val="21"/>
+          <w:shd w:val="clear" w:color="auto" w:fill="FFFFFF"/>
+        </w:rPr>
+        <w:lastRenderedPageBreak/>
+        <w:t>No-show = True or False.</w:t>
+      </w:r>
+    </w:p>
     <w:sectPr>
       <w:pgSz w:w="12240" w:h="15840"/>
       <w:pgMar w:top="1440" w:right="1440" w:bottom="1440" w:left="1440" w:header="720" w:footer="720" w:gutter="0"/>
@@ -1834,6 +2991,52 @@
       <w:u w:val="single"/>
     </w:rPr>
   </w:style>
+  <w:style w:type="paragraph" w:styleId="HTMLPreformatted">
+    <w:name w:val="HTML Preformatted"/>
+    <w:basedOn w:val="Normal"/>
+    <w:link w:val="HTMLPreformattedChar"/>
+    <w:uiPriority w:val="99"/>
+    <w:unhideWhenUsed/>
+    <w:rsid w:val="008D6102"/>
+    <w:pPr>
+      <w:tabs>
+        <w:tab w:val="left" w:pos="916"/>
+        <w:tab w:val="left" w:pos="1832"/>
+        <w:tab w:val="left" w:pos="2748"/>
+        <w:tab w:val="left" w:pos="3664"/>
+        <w:tab w:val="left" w:pos="4580"/>
+        <w:tab w:val="left" w:pos="5496"/>
+        <w:tab w:val="left" w:pos="6412"/>
+        <w:tab w:val="left" w:pos="7328"/>
+        <w:tab w:val="left" w:pos="8244"/>
+        <w:tab w:val="left" w:pos="9160"/>
+        <w:tab w:val="left" w:pos="10076"/>
+        <w:tab w:val="left" w:pos="10992"/>
+        <w:tab w:val="left" w:pos="11908"/>
+        <w:tab w:val="left" w:pos="12824"/>
+        <w:tab w:val="left" w:pos="13740"/>
+        <w:tab w:val="left" w:pos="14656"/>
+      </w:tabs>
+      <w:spacing w:before="0" w:line="240" w:lineRule="auto"/>
+    </w:pPr>
+    <w:rPr>
+      <w:rFonts w:ascii="Courier New" w:eastAsia="Times New Roman" w:hAnsi="Courier New" w:cs="Courier New"/>
+      <w:sz w:val="20"/>
+      <w:szCs w:val="20"/>
+    </w:rPr>
+  </w:style>
+  <w:style w:type="character" w:customStyle="1" w:styleId="HTMLPreformattedChar">
+    <w:name w:val="HTML Preformatted Char"/>
+    <w:basedOn w:val="DefaultParagraphFont"/>
+    <w:link w:val="HTMLPreformatted"/>
+    <w:uiPriority w:val="99"/>
+    <w:rsid w:val="008D6102"/>
+    <w:rPr>
+      <w:rFonts w:ascii="Courier New" w:eastAsia="Times New Roman" w:hAnsi="Courier New" w:cs="Courier New"/>
+      <w:sz w:val="20"/>
+      <w:szCs w:val="20"/>
+    </w:rPr>
+  </w:style>
 </w:styles>
 </file>
 

--- a/Codebook.docx
+++ b/Codebook.docx
@@ -10,10 +10,13 @@
         <w:t xml:space="preserve">Codebook for </w:t>
       </w:r>
       <w:r>
-        <w:t>SF Bay Area Bike Share</w:t>
-      </w:r>
-      <w:r>
-        <w:t xml:space="preserve"> Dataset</w:t>
+        <w:rPr>
+          <w:rFonts w:hint="cs"/>
+        </w:rPr>
+        <w:t>N</w:t>
+      </w:r>
+      <w:r>
+        <w:t>o Show Project</w:t>
       </w:r>
     </w:p>
     <w:p>
@@ -58,26 +61,14 @@
       <w:r>
         <w:t xml:space="preserve">: </w:t>
       </w:r>
-      <w:hyperlink r:id="rId5" w:history="1">
-        <w:r>
-          <w:rPr>
-            <w:rStyle w:val="Hyperlink"/>
-          </w:rPr>
-          <w:t>https://github.com/Asafamit</w:t>
-        </w:r>
-        <w:r>
-          <w:rPr>
-            <w:rStyle w:val="Hyperlink"/>
-          </w:rPr>
-          <w:t>a</w:t>
-        </w:r>
-        <w:r>
-          <w:rPr>
-            <w:rStyle w:val="Hyperlink"/>
-          </w:rPr>
-          <w:t>i/IDC-BDA-Exercises/blob/master/KaggleV2-May-2016_with_new_cols_sat_may5_1126am.csv</w:t>
-        </w:r>
-      </w:hyperlink>
+      <w:r>
+        <w:rPr>
+          <w:rStyle w:val="Hyperlink"/>
+        </w:rPr>
+        <w:t>https://www.kaggle.com/joniarroba/noshowappointments</w:t>
+      </w:r>
+      <w:bookmarkStart w:id="0" w:name="_GoBack"/>
+      <w:bookmarkEnd w:id="0"/>
     </w:p>
     <w:p>
       <w:r>
@@ -327,7 +318,6 @@
                 <w:szCs w:val="22"/>
               </w:rPr>
             </w:pPr>
-            <w:bookmarkStart w:id="0" w:name="_GoBack" w:colFirst="0" w:colLast="3"/>
             <w:proofErr w:type="spellStart"/>
             <w:r>
               <w:rPr>
@@ -493,15 +483,7 @@
                 <w:sz w:val="22"/>
                 <w:szCs w:val="22"/>
               </w:rPr>
-              <w:t>int6</w:t>
-            </w:r>
-            <w:r>
-              <w:rPr>
-                <w:rFonts w:asciiTheme="minorHAnsi" w:eastAsiaTheme="minorHAnsi" w:hAnsiTheme="minorHAnsi" w:cstheme="minorBidi"/>
-                <w:sz w:val="22"/>
-                <w:szCs w:val="22"/>
-              </w:rPr>
-              <w:t>4</w:t>
+              <w:t>int64</w:t>
             </w:r>
           </w:p>
         </w:tc>
@@ -797,7 +779,6 @@
               <w:cnfStyle w:val="000000000000" w:firstRow="0" w:lastRow="0" w:firstColumn="0" w:lastColumn="0" w:oddVBand="0" w:evenVBand="0" w:oddHBand="0" w:evenHBand="0" w:firstRowFirstColumn="0" w:firstRowLastColumn="0" w:lastRowFirstColumn="0" w:lastRowLastColumn="0"/>
             </w:pPr>
             <w:r>
-              <w:lastRenderedPageBreak/>
               <w:t>The day of the appointment</w:t>
             </w:r>
           </w:p>
@@ -946,6 +927,7 @@
                 <w:sz w:val="22"/>
                 <w:szCs w:val="22"/>
               </w:rPr>
+              <w:lastRenderedPageBreak/>
               <w:t>Neighbourhood</w:t>
             </w:r>
             <w:proofErr w:type="spellEnd"/>
@@ -1005,15 +987,7 @@
                 <w:sz w:val="22"/>
                 <w:szCs w:val="22"/>
               </w:rPr>
-              <w:t>objec</w:t>
-            </w:r>
-            <w:r>
-              <w:rPr>
-                <w:rFonts w:asciiTheme="minorHAnsi" w:eastAsiaTheme="minorHAnsi" w:hAnsiTheme="minorHAnsi" w:cstheme="minorBidi"/>
-                <w:sz w:val="22"/>
-                <w:szCs w:val="22"/>
-              </w:rPr>
-              <w:t>t</w:t>
+              <w:t>object</w:t>
             </w:r>
           </w:p>
         </w:tc>
@@ -1072,13 +1046,7 @@
               <w:cnfStyle w:val="000000000000" w:firstRow="0" w:lastRow="0" w:firstColumn="0" w:lastColumn="0" w:oddVBand="0" w:evenVBand="0" w:oddHBand="0" w:evenHBand="0" w:firstRowFirstColumn="0" w:firstRowLastColumn="0" w:lastRowFirstColumn="0" w:lastRowLastColumn="0"/>
             </w:pPr>
             <w:r>
-              <w:t>Tr</w:t>
-            </w:r>
-            <w:r>
-              <w:t>u</w:t>
-            </w:r>
-            <w:r>
-              <w:t xml:space="preserve">e of </w:t>
+              <w:t xml:space="preserve">True of </w:t>
             </w:r>
             <w:proofErr w:type="gramStart"/>
             <w:r>
@@ -1088,7 +1056,7 @@
             <w:r>
               <w:t xml:space="preserve"> Observation, this is a broad topic, consider reading this article </w:t>
             </w:r>
-            <w:hyperlink r:id="rId6" w:history="1">
+            <w:hyperlink r:id="rId5" w:history="1">
               <w:r>
                 <w:t>https://en.wikipedia.org/wiki/Bolsa_Fam%C3%ADlia</w:t>
               </w:r>
@@ -1189,23 +1157,11 @@
               <w:cnfStyle w:val="000000000000" w:firstRow="0" w:lastRow="0" w:firstColumn="0" w:lastColumn="0" w:oddVBand="0" w:evenVBand="0" w:oddHBand="0" w:evenHBand="0" w:firstRowFirstColumn="0" w:firstRowLastColumn="0" w:lastRowFirstColumn="0" w:lastRowLastColumn="0"/>
             </w:pPr>
             <w:r>
-              <w:t>Tr</w:t>
-            </w:r>
-            <w:r>
-              <w:t>u</w:t>
-            </w:r>
-            <w:r>
-              <w:t>e</w:t>
-            </w:r>
-            <w:r>
-              <w:t xml:space="preserve"> = </w:t>
+              <w:t xml:space="preserve">True = </w:t>
             </w:r>
             <w:proofErr w:type="gramStart"/>
             <w:r>
-              <w:t xml:space="preserve">1 </w:t>
-            </w:r>
-            <w:r>
-              <w:t xml:space="preserve"> False</w:t>
+              <w:t>1  False</w:t>
             </w:r>
             <w:proofErr w:type="gramEnd"/>
             <w:r>
@@ -1576,7 +1532,6 @@
         </w:tc>
       </w:tr>
     </w:tbl>
-    <w:bookmarkEnd w:id="0"/>
     <w:p>
       <w:pPr>
         <w:rPr>
@@ -1873,7 +1828,7 @@
         </w:rPr>
         <w:t xml:space="preserve"> Observation, this is a broad topic, consider reading this article </w:t>
       </w:r>
-      <w:hyperlink r:id="rId7" w:history="1">
+      <w:hyperlink r:id="rId6" w:history="1">
         <w:r>
           <w:rPr>
             <w:rStyle w:val="Hyperlink"/>
@@ -2041,7 +1996,6 @@
           <w:szCs w:val="21"/>
           <w:shd w:val="clear" w:color="auto" w:fill="FFFFFF"/>
         </w:rPr>
-        <w:lastRenderedPageBreak/>
         <w:t>No-show = True or False.</w:t>
       </w:r>
     </w:p>
